--- a/fr/reader/18_total.docx
+++ b/fr/reader/18_total.docx
@@ -207,7 +207,7 @@
         <w:rPr>
           <w:rStyle w:val="Communicative"/>
         </w:rPr>
-        <w:t>Si sa course le menait sur une plaine, y surgissaient des lions, des léopards, des ours, tous dotés de crocs métalliques, qui n’avaient de cesse de trancher sa chair et de le dévorer vif. S’il s’enfonçait dans l’eau, y surgissaient des monstres makarah aux crocs métalliques qui n’avaient de cesse de trancher sa chair et de le dévorer vif. S’il s’élevait dans les airs, y surgissaient des corbeaux, des vautours et des oiseaux tsasha, tous dotés de becs métalliques, qui n’avaient de cesse de trancher sa chair et de le dévorer vif. S’il entrait dans une forêt dense, elle se transformait en forêt d’arbres śālmali, dont les épées, les javelots, les lances, les vajras à une pointe et les lances à pointe plate étaient projetés sur lui en rafales. Si l’envie le prenait d’aller en deçà des enceintes des cités, dans les villages de montagne ou dans les abris sous roche, y surgissaient des hommes créés par ses actions passées qui brandissaient des épées, des javelots, des lances, des vajras à une pointe et des lances à pointe plate, qui abattaient leurs armes sur lui, tranchaient son corps et le découpaient en morceaux. Ainsi, il subissait tant de supplices, de violences insoutenables, de souffrances intenses, de douleurs et de sensations indésirables que des cris de désespoir et des pleurs ne cessaient de s’échapper de sa personne.</w:t>
+        <w:t>Si sa course le menait sur une plaine, y surgissaient des lions, des léopards, des ours, tous dotés de crocs métalliques, qui n’avaient de cesse de trancher sa chair et de le dévorer vif. S’il s’enfonçait dans l’eau, y surgissaient des monstres makarah aux crocs métalliques qui n’avaient de cesse de trancher sa chair et de le dévorer vif. S’il s’élevait dans les airs, y surgissaient des corbeaux, des vautours et des oiseaux tsasha, tous dotés de becs métalliques, qui n’avaient de cesse de trancher sa chair et de le dévorer vif. S’il entrait dans une forêt dense, elle se transformait en forêt d’arbres śālmali, dont les épées, les javelots, les lances, les vajras à une pointe et les lances à pointe plate étaient projetés sur lui en rafales. Si l’envie le prenait d’aller en deçà des enceintes des cités, dans les villages de montagne ou dans les abris sous roche, y surgissaient des hommes créés par ses actions passées qui brandissaient des épées, des javelots, des lances, des vajras à une pointe et des lances à pointe plate, qui abattaient leurs armes sur lui, tranchaient son corps et le découpaient en morceaux. Ainsi, il subissait tant de supplices, de violences insoutenables, de souffrances intenses, de douleurs et de sensations indésirables que des cris de désespoir et des pleurs ne cessaient d’échapper de sa personne.</w:t>
       </w:r>
     </w:p>
     <w:p>
@@ -1804,7 +1804,7 @@
         <w:rPr>
           <w:rStyle w:val="Communicative"/>
         </w:rPr>
-        <w:t>Comme partout ailleurs, si sa course le menait sur une plaine, y surgissaient des lions, des léopards, des ours, tous dotés de crocs métalliques, qui n’avaient de cesse de trancher sa chair et de le dévorer vif. S’il s’enfonçait dans l’eau, y surgissaient des monstres makarah aux crocs métalliques qui n’avaient de cesse de trancher sa chair et de le dévorer vif. S’il s’élevait dans les airs, y surgissaient des corbeaux, des vautours et des oiseaux tsasha, tous dotés de becs métalliques, qui n’avaient de cesse de trancher sa chair et de le dévorer vif. S’il entrait dans une forêt dense, elle se transformait en forêt d’arbres śālmali, dont les épées, les javelots, les lances, les vajras à une pointe et les lances à pointe plate étaient projetés sur lui en rafales. Si l’envie le prenait d’aller en deçà des enceintes des cités, dans les villages de montagne ou dans les abris sous roche, y surgissaient des hommes créés par ses actions passées qui brandissaient des épées, des javelots, des lances, des vajras à une pointe et des lances à pointe plate, qui abattaient leurs armes sur lui, tranchaient son corps et le découpaient en morceaux. Ainsi, il subissait tant de supplices, de violences insoutenables, de souffrances intenses, de douleurs et de sensations indésirables que des cris de désespoir et des pleurs ne cessaient de s’échapper de sa personne.</w:t>
+        <w:t>Comme partout ailleurs, si sa course le menait sur une plaine, y surgissaient des lions, des léopards, des ours, tous dotés de crocs métalliques, qui n’avaient de cesse de trancher sa chair et de le dévorer vif. S’il s’enfonçait dans l’eau, y surgissaient des monstres makarah aux crocs métalliques qui n’avaient de cesse de trancher sa chair et de le dévorer vif. S’il s’élevait dans les airs, y surgissaient des corbeaux, des vautours et des oiseaux tsasha, tous dotés de becs métalliques, qui n’avaient de cesse de trancher sa chair et de le dévorer vif. S’il entrait dans une forêt dense, elle se transformait en forêt d’arbres śālmali, dont les épées, les javelots, les lances, les vajras à une pointe et les lances à pointe plate étaient projetés sur lui en rafales. Si l’envie le prenait d’aller en deçà des enceintes des cités, dans les villages de montagne ou dans les abris sous roche, y surgissaient des hommes créés par ses actions passées qui brandissaient des épées, des javelots, des lances, des vajras à une pointe et des lances à pointe plate, qui abattaient leurs armes sur lui, tranchaient son corps et le découpaient en morceaux. Ainsi, il subissait tant de supplices, de violences insoutenables, de souffrances intenses, de douleurs et de sensations indésirables que des cris de désespoir et des pleurs ne cessaient d’échapper de sa personne.</w:t>
       </w:r>
     </w:p>
     <w:p>
@@ -2675,7 +2675,7 @@
         <w:rPr>
           <w:rStyle w:val="Communicative"/>
         </w:rPr>
-        <w:t>C’est ainsi que le Bienheureux eut l’intention d’aller à cette rivière. Il dit à l’honorable Ānanda : « Ānanda, va et dis aux moines “Le Tathāgata va se déplacer à la rivière. Que ceux qui veulent accompagner le Tathāgata revêtent leur habit monastique.” » Alors, avec un groupe de moines pour le servir et précédé de la saṅgha des moines, le Bienheureux partit pour la rivière Ajiravatī.</w:t>
+        <w:t>C’est ainsi que le Bienheureux eut l’intention d’aller à cette rivière. Il dit à l’honorable Ānanda : « Ānanda, va et dis aux moines “Le Tathāgata va se déplacer à la rivière. Que ceux qui veulent accompagner le Tathāgata revêtent les habits monastiques.” » Alors, avec un groupe de moines pour le servir et précédé de la saṅgha des moines, le Bienheureux partit pour la rivière Ajiravatī.</w:t>
       </w:r>
     </w:p>
     <w:p>
@@ -3876,7 +3876,7 @@
         <w:br/>
         <w:t>— Demandez-le lui, répondit l’honorable Ānanda.</w:t>
         <w:br/>
-        <w:t>— Il est difficile de les aborder, dirent-ils. Leur prestance est insoutenable. C’est pourquoi nous ne parvenons pas à le lui demander.</w:t>
+        <w:t>— Il est difficile d’aborder les Bienheureux, dirent-ils. Leur prestance est insoutenable. C’est pourquoi nous ne parvenons pas à le lui demander.</w:t>
         <w:br/>
         <w:t>— Il m’est aussi difficile de le faire, répondit l’honorable, mais pour vous être utile, je poserai la question à votre place. »</w:t>
       </w:r>
@@ -5304,7 +5304,11 @@
         <w:rPr>
           <w:rStyle w:val="Communicative"/>
         </w:rPr>
-        <w:t>Le roi rageait. Il fit chercher ses hommes de main à qui il ordonna de frapper les moines avec des barres métalliques. Puis, lorsque la surface du corps de chacun des moines fut couverte de contusions, qu’il les eut fait battre tout son soûl, il demanda les bourreaux. “Dépêchez-vous ! Empalez vivants certains de ces moines, abattez sur eux des épées, des javelots, des lances, des vajras à une pointe et des lances à pointe plate. Donnez certains autres vivants en pâture à des chiens. Coupez d’autres en six morceaux et jetez-les dans toutes les directions.” “À vos ordres”, répondirent-ils, avant de s’exécuter. Alors, certains arhats furent empalés vivants et des épées, des javelots, des lances, des vajras à une pointe et des lances à pointe plate furent abattus sur eux. Certains autres furent donnés en pâture à des chiens. D’autres furent coupés en six et les parties de leurs corps furent jetés dans toutes les directions.</w:t>
+        <w:t>Le roi rageait. Il fit chercher ses hommes de main à qui il ordonna de frapper les moines avec des barres métalliques. Puis, lorsque la surface du corps de chacun des moines fut couverte de contusions, qu’il les eut fait battre tout son soûl, il demanda les bourreaux.</w:t>
+        <w:br/>
+        <w:t>“Dépêchez-vous ! Empalez vivants certains de ces moines, abattez sur eux des épées, des javelots, des lances, des vajras à une pointe et des lances à pointe plate. Donnez certains autres vivants en pâture à des chiens. Coupez d’autres en six morceaux et jetez-les dans toutes les directions.</w:t>
+        <w:br/>
+        <w:t>— À vos ordres”, répondirent-ils, avant de s’exécuter. Alors, certains arhats furent empalés vivants et des épées, des javelots, des lances, des vajras à une pointe et des lances à pointe plate furent abattus sur eux. Certains autres furent donnés en pâture à des chiens. D’autres furent coupés en six et les parties de leurs corps furent jetés dans toutes les directions.</w:t>
       </w:r>
     </w:p>
     <w:p>
@@ -6090,7 +6094,7 @@
         <w:rPr>
           <w:rStyle w:val="Communicative"/>
         </w:rPr>
-        <w:t>C’est pourquoi, maintenant, si sa course le mène sur une plaine, y surgissent des lions, des léopards, des ours, tous dotés de crocs métalliques, qui n’ont de cesse de trancher sa chair et de le dévorer vif. S’il s’enfonce dans l’eau, y surgissent des monstres makarah aux crocs métalliques qui n’ont de cesse de trancher sa chair et de le dévorer vif. S’il s’élève dans les airs, y surgissent des corbeaux, des vautours et des oiseaux tsasha, tous dotés de becs métalliques, qui n’ont de cesse de trancher sa chair et de le dévorer vif. S’il entre dans une forêt dense, elle se transforme en forêt d’arbres śālmali, dont les épées, les javelots, les lances, les vajras à une pointe et les lances à pointe plate sont projetés sur lui en rafales. Si l’envie le prend d’aller en deçà des enceintes des cités, dans les villages de montagne ou dans les abris sous roche, y surgissent des hommes créés par ses actions passées qui brandissent des épées, des javelots, des lances, des vajras à une pointe et des lances à pointe plate qui abattent leurs armes sur lui, tranchent son corps et le découpent en morceaux. Ainsi, il subit tant de supplices, de violences insoutenables, de souffrances intenses, de douleurs et de sensations indésirables que des cris de désespoirs et des pleurs ne cessent de s’échapper de sa personne.</w:t>
+        <w:t>C’est pourquoi, maintenant, si sa course le mène sur une plaine, y surgissent des lions, des léopards, des ours, tous dotés de crocs métalliques, qui n’ont de cesse de trancher sa chair et de le dévorer vif. S’il s’enfonce dans l’eau, y surgissent des monstres makarah aux crocs métalliques qui n’ont de cesse de trancher sa chair et de le dévorer vif. S’il s’élève dans les airs, y surgissent des corbeaux, des vautours et des oiseaux tsasha, tous dotés de becs métalliques, qui n’ont de cesse de trancher sa chair et de le dévorer vif. S’il entre dans une forêt dense, elle se transforme en forêt d’arbres śālmali, dont les épées, les javelots, les lances, les vajras à une pointe et les lances à pointe plate sont projetés sur lui en rafales. Si l’envie le prend d’aller en deçà des enceintes des cités, dans les villages de montagne ou dans les abris sous roche, y surgissent des hommes créés par ses actions passées qui brandissent des épées, des javelots, des lances, des vajras à une pointe et des lances à pointe plate qui abattent leurs armes sur lui, tranchent son corps et le découpent en morceaux. Ainsi, il subit tant de supplices, de violences insoutenables, de souffrances intenses, de douleurs et de sensations indésirables que des cris de désespoirs et des pleurs ne cessent d’échapper de sa personne.</w:t>
       </w:r>
     </w:p>
     <w:p>
@@ -6771,7 +6775,7 @@
           <w:rStyle w:val="Communicative"/>
         </w:rPr>
         <w:br/>
-        <w:t>— Jusqu’à ce que les cinq cent bouddhas de cet éon fortuné soient tous apparus, cet être ne cessera de naître dans les mêmes enfers où il subira ces mêmes souffrances. Il aura alors épuisé ses souffrances d’être infernal et il naîtra chez les humains, dans une maison de basse caste. Quand il aura grandi, il ira chasser, trouvera un endroit de la forêt où pousseront des fleurs parfaites, des fruits parfaits et une ombre parfaitement rafraîchissante. Pensant que le gibier fréquente certainement cet endroit, il y installera des pièges comme des trappes mécaniques, des filets, des assommoirs et d’autres sortes de filets avant de repartir.</w:t>
+        <w:t>— Jusqu’à ce que les cinq cent bouddhas de cet éon fortuné soient tous apparus, cet être ne cessera de naître dans les mêmes enfers où il subira ces mêmes souffrances. Il aura alors épuisé ses souffrances d’être infernal et il naîtra chez les humains, dans une maison de basse caste. Quand il aura grandi, il ira chasser, trouvera un endroit de la forêt où pousseront des fleurs parfaites, des fruits parfaits et des ombrages parfaitement rafraîchissants. Pensant que le gibier fréquente certainement cet endroit, il y installera des pièges comme des trappes mécaniques, des filets, des assommoirs et d’autres sortes de filets avant de repartir.</w:t>
       </w:r>
     </w:p>
     <w:p>
@@ -7917,7 +7921,7 @@
         <w:rPr>
           <w:rStyle w:val="Communicative"/>
         </w:rPr>
-        <w:t>Dès qu’ils eurent entendu ceci, les innombrables habitants de Śrāvastī ressentirent un désenchantement intense. Ils pensèrent aussitôt que tant qu’ils erreraient dans le saṃsāra, ils subiraient eux aussi des souffrances insoutenables. Voyant qu’ils étaient désenchantés, le Bienheureux leur enseigna ce qui correspondait à leur situation. Tandis qu’ils étaient encore assis, certains développèrent le niveau de la chaleur. Certains autres développèrent le niveau du sommet, d’autres celui de l’acceptation correspondant à la vérité, d’autres celui de la chose sublime dans le monde et d’autres encore la concentration méditative de la vision. Certains manifestèrent le résultat de l’entrée dans le courant, d’autres le résultat de celui qui revient une fois, d’autres le résultat de ceux qui ne reviennent plus et d’autres encore se retirèrent du monde et manifestèrent l’état d’arhat. Certains développèrent les causes qui les feraient devenir des monarques universels, d’autres celles qui les feraient devenir des monarques universaux établis par la force, d’autres celles pour devenir Indra et d’autres encore celles pour devenir Brahmā. Certains développèrent les causes de l’éveil des auditeurs, d’autres celles de l’éveil des bouddhas solitaires et d’autres encore celles de l’insurpassable éveil complet et parfait. La majorité des personnes parmi cet entourage s’engagèrent auprès du Bouddha, s’accordèrent au Dharma et intégrèrent la Saṅgha. Ainsi, le Bienheureux leur fit atteindre ces résultats, les y établit, puis il rentra au monastère.</w:t>
+        <w:t>Dès qu’ils eurent entendu ceci, les innombrables habitants de Śrāvastī ressentirent un désenchantement intense. Ils pensèrent aussitôt que tant qu’ils erreraient dans le saṃsāra, ils subiraient eux aussi des souffrances insoutenables. Voyant qu’ils étaient désenchantés, le Bienheureux leur enseigna ce qui correspondait à leur situation. Tandis qu’ils étaient encore assis, certains développèrent le niveau de la chaleur. Certains autres développèrent le niveau du sommet, d’autres celui de l’acceptation correspondant à la vérité, d’autres celui de la chose sublime dans le monde et d’autres encore la concentration méditative de la vision. Certains manifestèrent le résultat de l’entrée dans le courant, d’autres le résultat de celui qui revient une fois, d’autres le résultat de ceux qui ne reviennent plus et d’autres encore se retirèrent du monde et manifestèrent l’état d’arhat. Certains développèrent les causes qui les feraient devenir des monarques universels, d’autres celles qui les feraient devenir des monarques universaux établis par la force, d’autres celles pour devenir Indra et d’autres encore celles pour devenir Brahmā. Certains développèrent les causes de l’éveil des auditeurs, d’autres celles de l’éveil des bouddhas solitaires et d’autres encore celles de l’insurpassable éveil complet et parfait. La majorité des personnes parmi cet entourage s’engagèrent auprès du Bouddha, s’accordèrent au Dharma et intégrèrent la Saṅgha. Ainsi, le Bienheureux leur fit atteindre ces résultats, les y établit, puis rentra au monastère.</w:t>
       </w:r>
     </w:p>
     <w:p>

--- a/fr/reader/18_total.docx
+++ b/fr/reader/18_total.docx
@@ -21,7 +21,7 @@
         <w:rPr>
           <w:rStyle w:val="Tibetan"/>
         </w:rPr>
-        <w:t>སྒམ་པོ་ཞེས་བྱ་བ་ནི།</w:t>
+        <w:t>1. སྒམ་པོ་ཞེས་བྱ་བ་ནི།</w:t>
       </w:r>
       <w:r>
         <w:br/>
@@ -52,7 +52,7 @@
         <w:rPr>
           <w:rStyle w:val="Tibetan"/>
         </w:rPr>
-        <w:t>གླེང་གཞི་</w:t>
+        <w:t>2. གླེང་གཞི་</w:t>
       </w:r>
       <w:r>
         <w:rPr>
@@ -95,7 +95,7 @@
         <w:rPr>
           <w:rStyle w:val="Tibetan"/>
         </w:rPr>
-        <w:t>དེའི་ཚེ་སེམས་ཅན་ཞིག་</w:t>
+        <w:t>3. དེའི་ཚེ་སེམས་ཅན་ཞིག་</w:t>
       </w:r>
       <w:r>
         <w:rPr>
@@ -123,7 +123,7 @@
         <w:rPr>
           <w:rStyle w:val="Tibetan"/>
         </w:rPr>
-        <w:t>ལུས་ཆེ་ཞིང་</w:t>
+        <w:t>4. ལུས་ཆེ་ཞིང་</w:t>
       </w:r>
       <w:r>
         <w:br/>
@@ -139,7 +139,7 @@
         <w:rPr>
           <w:rStyle w:val="Tibetan"/>
         </w:rPr>
-        <w:t>དམུས་ལོང་དུ་འདུག་ལ་</w:t>
+        <w:t>5. དམུས་ལོང་དུ་འདུག་ལ་</w:t>
       </w:r>
       <w:r>
         <w:br/>
@@ -155,7 +155,7 @@
         <w:rPr>
           <w:rStyle w:val="Tibetan"/>
         </w:rPr>
-        <w:t>དེའི་ལུས་རིལ་གྱིས་རྨས་ཞུ་ལུབ་ཏུ་ཡོག་སྟེ།</w:t>
+        <w:t>6. དེའི་ལུས་རིལ་གྱིས་རྨས་ཞུ་ལུབ་ཏུ་ཡོག་སྟེ།</w:t>
       </w:r>
       <w:r>
         <w:br/>
@@ -171,7 +171,7 @@
         <w:rPr>
           <w:rStyle w:val="Tibetan"/>
         </w:rPr>
-        <w:t>དེའི་སྤྱི་བོ་མན་ཆད་རྐང་མཐིལ་ཡན་ཆད་སྲིན་ཞུགས་པས་དེ་ནད་མ་བཟོད་ནས་</w:t>
+        <w:t>7. དེའི་སྤྱི་བོ་མན་ཆད་རྐང་མཐིལ་ཡན་ཆད་སྲིན་ཞུགས་པས་དེ་ནད་མ་བཟོད་ནས་</w:t>
       </w:r>
       <w:r>
         <w:br/>
@@ -187,7 +187,7 @@
         <w:rPr>
           <w:rStyle w:val="Tibetan"/>
         </w:rPr>
-        <w:t>ཕན་ཚུན་རྒྱུག་པར་བྱེད་ལ།</w:t>
+        <w:t>8. ཕན་ཚུན་རྒྱུག་པར་བྱེད་ལ།</w:t>
       </w:r>
       <w:r>
         <w:br/>
@@ -218,7 +218,7 @@
         <w:rPr>
           <w:rStyle w:val="Tibetan"/>
         </w:rPr>
-        <w:t>དེ་གལ་ཏེ་ཐང་ལ་འགྲོ་ན་ནི།</w:t>
+        <w:t>9. དེ་གལ་ཏེ་ཐང་ལ་འགྲོ་ན་ནི།</w:t>
       </w:r>
       <w:r>
         <w:br/>
@@ -234,7 +234,7 @@
         <w:rPr>
           <w:rStyle w:val="Tibetan"/>
         </w:rPr>
-        <w:t>དེ་ལ་དེ་ཉིད་ནས་སེང་གེ་དང་། སྟག་དང་། གཟིག་དང་། དྲེད་ལ་སོགས་པ་ལྕགས་ཀྱི་མཆེ་བ་ཅན་དག་འབྱུང་བར་འགྱུར་ཏེ།</w:t>
+        <w:t>10. དེ་ལ་དེ་ཉིད་ནས་སེང་གེ་དང་། སྟག་དང་། གཟིག་དང་། དྲེད་ལ་སོགས་པ་ལྕགས་ཀྱི་མཆེ་བ་ཅན་དག་འབྱུང་བར་འགྱུར་ཏེ།</w:t>
       </w:r>
       <w:r>
         <w:br/>
@@ -250,7 +250,7 @@
         <w:rPr>
           <w:rStyle w:val="Tibetan"/>
         </w:rPr>
-        <w:t>དེ་དག་གིས་དེའི་ཤ་རྣམས་བཅད་ཅིང་བཅད་ཅིང་</w:t>
+        <w:t>11. དེ་དག་གིས་དེའི་ཤ་རྣམས་བཅད་ཅིང་བཅད་ཅིང་</w:t>
       </w:r>
       <w:r>
         <w:rPr>
@@ -277,7 +277,7 @@
         <w:rPr>
           <w:rStyle w:val="Tibetan"/>
         </w:rPr>
-        <w:t>ཟའོ། །</w:t>
+        <w:t>12. ཟའོ། །</w:t>
       </w:r>
       <w:r>
         <w:br/>
@@ -293,7 +293,7 @@
         <w:rPr>
           <w:rStyle w:val="Tibetan"/>
         </w:rPr>
-        <w:t>དེ་སྟེ་ཆུ་ལ་འབོག་ན་ནི་</w:t>
+        <w:t>13. དེ་སྟེ་ཆུ་ལ་འབོག་ན་ནི་</w:t>
       </w:r>
       <w:r>
         <w:br/>
@@ -309,7 +309,7 @@
         <w:rPr>
           <w:rStyle w:val="Tibetan"/>
         </w:rPr>
-        <w:t>དེ་ལ་དེ་ཉིད་ནས་ཆུ་སྲིན་མ་ཀ་ར་ལྕགས་ཀྱི་མཆེ་བ་ཅན་དག་</w:t>
+        <w:t>14. དེ་ལ་དེ་ཉིད་ནས་ཆུ་སྲིན་མ་ཀ་ར་ལྕགས་ཀྱི་མཆེ་བ་ཅན་དག་</w:t>
       </w:r>
       <w:r>
         <w:rPr>
@@ -337,7 +337,7 @@
         <w:rPr>
           <w:rStyle w:val="Tibetan"/>
         </w:rPr>
-        <w:t>དེ་དག་གིས་ཀྱང་དེའི་ཤ་རྣམས་བཅད་ཅིང་བཅད་ཅིང་</w:t>
+        <w:t>15. དེ་དག་གིས་ཀྱང་དེའི་ཤ་རྣམས་བཅད་ཅིང་བཅད་ཅིང་</w:t>
       </w:r>
       <w:r>
         <w:rPr>
@@ -364,7 +364,7 @@
         <w:rPr>
           <w:rStyle w:val="Tibetan"/>
         </w:rPr>
-        <w:t>ཟའོ། །</w:t>
+        <w:t>16. ཟའོ། །</w:t>
       </w:r>
       <w:r>
         <w:br/>
@@ -380,7 +380,7 @@
         <w:rPr>
           <w:rStyle w:val="Tibetan"/>
         </w:rPr>
-        <w:t>དེ་སྟེ་</w:t>
+        <w:t>17. དེ་སྟེ་</w:t>
       </w:r>
       <w:r>
         <w:rPr>
@@ -408,7 +408,7 @@
         <w:rPr>
           <w:rStyle w:val="Tibetan"/>
         </w:rPr>
-        <w:t>དེ་ལ་དེ་ཉིད་ནས། བྱ་རོག་དང་བྱ་རྒོད་དང་ཆུན་ལག་ལྕགས་ཀྱི་མཆུ་ཅན་དག་འབྱུང་བར་འགྱུར་ཏེ།</w:t>
+        <w:t>18. དེ་ལ་དེ་ཉིད་ནས། བྱ་རོག་དང་བྱ་རྒོད་དང་ཆུན་ལག་ལྕགས་ཀྱི་མཆུ་ཅན་དག་འབྱུང་བར་འགྱུར་ཏེ།</w:t>
       </w:r>
       <w:r>
         <w:br/>
@@ -424,7 +424,7 @@
         <w:rPr>
           <w:rStyle w:val="Tibetan"/>
         </w:rPr>
-        <w:t>དེ་དག་གིས་ཀྱང་དེའི་ཤ་རྣམས་བཅད་ཅིང་བཅད་ཅིང་</w:t>
+        <w:t>19. དེ་དག་གིས་ཀྱང་དེའི་ཤ་རྣམས་བཅད་ཅིང་བཅད་ཅིང་</w:t>
       </w:r>
       <w:r>
         <w:br/>
@@ -440,7 +440,7 @@
         <w:rPr>
           <w:rStyle w:val="Tibetan"/>
         </w:rPr>
-        <w:t>ཟའོ། །</w:t>
+        <w:t>20. ཟའོ། །</w:t>
       </w:r>
       <w:r>
         <w:br/>
@@ -456,7 +456,7 @@
         <w:rPr>
           <w:rStyle w:val="Tibetan"/>
         </w:rPr>
-        <w:t>དེ་སྟེ་ནགས་སྟུག་</w:t>
+        <w:t>21. དེ་སྟེ་ནགས་སྟུག་</w:t>
       </w:r>
       <w:r>
         <w:rPr>
@@ -484,7 +484,7 @@
         <w:rPr>
           <w:rStyle w:val="Tibetan"/>
         </w:rPr>
-        <w:t>དེ་ལ་དེ་ཉིད་ནས་ཤིང་ཤལ་མ་ལིའི་</w:t>
+        <w:t>22. དེ་ལ་དེ་ཉིད་ནས་ཤིང་ཤལ་མ་ལིའི་</w:t>
       </w:r>
       <w:r>
         <w:rPr>
@@ -512,7 +512,7 @@
         <w:rPr>
           <w:rStyle w:val="Tibetan"/>
         </w:rPr>
-        <w:t>དེ་ལ་དེར་རལ་གྲི་དང་། མདུང་ཐུང་དང་། མདའ་བོ་ཆེ་དང་། རྡོ་རྗེ་རྩེ་གཅིག་པ་དང་། མདུང་ཁ་ལེབ་རྣམས་རླུང་གིས་སྤགས་</w:t>
+        <w:t>23. དེ་ལ་དེར་རལ་གྲི་དང་། མདུང་ཐུང་དང་། མདའ་བོ་ཆེ་དང་། རྡོ་རྗེ་རྩེ་གཅིག་པ་དང་། མདུང་ཁ་ལེབ་རྣམས་རླུང་གིས་སྤགས་</w:t>
       </w:r>
       <w:r>
         <w:rPr>
@@ -540,7 +540,7 @@
         <w:rPr>
           <w:rStyle w:val="Tibetan"/>
         </w:rPr>
-        <w:t>དེའི་སྟེང་དུ་འབབ་བོ། །</w:t>
+        <w:t>24. དེའི་སྟེང་དུ་འབབ་བོ། །</w:t>
       </w:r>
       <w:r>
         <w:br/>
@@ -556,7 +556,7 @@
         <w:rPr>
           <w:rStyle w:val="Tibetan"/>
         </w:rPr>
-        <w:t>དེ་སྟེ་རྩིག་པའི་གསེབ་བམ་རིའི་སུལ་ལམ་བྱ་སྐྱིབས་དག་ཏུ་འགྲོ་བར་འདོད་ན་ཡང་</w:t>
+        <w:t>25. དེ་སྟེ་རྩིག་པའི་གསེབ་བམ་རིའི་སུལ་ལམ་བྱ་སྐྱིབས་དག་ཏུ་འགྲོ་བར་འདོད་ན་ཡང་</w:t>
       </w:r>
       <w:r>
         <w:br/>
@@ -572,7 +572,7 @@
         <w:rPr>
           <w:rStyle w:val="Tibetan"/>
         </w:rPr>
-        <w:t>དེ་ལ་དེ་ཉིད་ནས་ལས་ལས་སྐྱེས་པའི་མི་དག་འབྱུང་བར་འགྱུར་ཏེ།</w:t>
+        <w:t>26. དེ་ལ་དེ་ཉིད་ནས་ལས་ལས་སྐྱེས་པའི་མི་དག་འབྱུང་བར་འགྱུར་ཏེ།</w:t>
       </w:r>
       <w:r>
         <w:br/>
@@ -588,7 +588,7 @@
         <w:rPr>
           <w:rStyle w:val="Tibetan"/>
         </w:rPr>
-        <w:t>རལ་གྲི་དང་། མདུང་ཐུང་དང་། མདའ་བོ་ཆེ་དང་། རྡོ་རྗེ་རྩེ་གཅིག་པ་</w:t>
+        <w:t>27. རལ་གྲི་དང་། མདུང་ཐུང་དང་། མདའ་བོ་ཆེ་དང་། རྡོ་རྗེ་རྩེ་གཅིག་པ་</w:t>
       </w:r>
       <w:r>
         <w:rPr>
@@ -616,7 +616,7 @@
         <w:rPr>
           <w:rStyle w:val="Tibetan"/>
         </w:rPr>
-        <w:t>དེའི་ལུས་ལ་འདེབས་ཏེ།</w:t>
+        <w:t>28. དེའི་ལུས་ལ་འདེབས་ཏེ།</w:t>
       </w:r>
       <w:r>
         <w:br/>
@@ -632,7 +632,7 @@
         <w:rPr>
           <w:rStyle w:val="Tibetan"/>
         </w:rPr>
-        <w:t>དེ་དག་གིས་དེའི་ལུས་ཐམས་ཅད་བཅད་</w:t>
+        <w:t>29. དེ་དག་གིས་དེའི་ལུས་ཐམས་ཅད་བཅད་</w:t>
       </w:r>
       <w:r>
         <w:rPr>
@@ -660,7 +660,7 @@
         <w:rPr>
           <w:rStyle w:val="Tibetan"/>
         </w:rPr>
-        <w:t>རྒྱུ་དེས་ན་དེས་སྡུག་བསྔལ་དྲག་པ་དང་མི་བཟད་</w:t>
+        <w:t>30. རྒྱུ་དེས་ན་དེས་སྡུག་བསྔལ་དྲག་པ་དང་མི་བཟད་</w:t>
       </w:r>
       <w:r>
         <w:rPr>
@@ -700,7 +700,7 @@
         <w:rPr>
           <w:rStyle w:val="Tibetan"/>
         </w:rPr>
-        <w:t>ཉམ་ཐག་པའི་སྐད་འབྱིན་ཅིང་</w:t>
+        <w:t>31. ཉམ་ཐག་པའི་སྐད་འབྱིན་ཅིང་</w:t>
       </w:r>
       <w:r>
         <w:br/>
@@ -716,7 +716,7 @@
         <w:rPr>
           <w:rStyle w:val="Tibetan"/>
         </w:rPr>
-        <w:t>ངུའོ། །</w:t>
+        <w:t>32. ངུའོ། །</w:t>
       </w:r>
       <w:r>
         <w:br/>
@@ -758,7 +758,7 @@
         <w:rPr>
           <w:rStyle w:val="Tibetan"/>
         </w:rPr>
-        <w:t>སངས་རྒྱས་བཅོམ་ལྡན་འདས་བགྲོད་པ་གཅིག་པུའི་</w:t>
+        <w:t>33. སངས་རྒྱས་བཅོམ་ལྡན་འདས་བགྲོད་པ་གཅིག་པུའི་</w:t>
       </w:r>
       <w:r>
         <w:rPr>
@@ -786,7 +786,7 @@
         <w:rPr>
           <w:rStyle w:val="Tibetan"/>
         </w:rPr>
-        <w:t>རྣམ་པ་གཉིས་ཀྱི་ཤེས་བྱ་དང་ཡེ་ཤེས་ལ་མངའ་བརྙེས་པ།</w:t>
+        <w:t>34. རྣམ་པ་གཉིས་ཀྱི་ཤེས་བྱ་དང་ཡེ་ཤེས་ལ་མངའ་བརྙེས་པ།</w:t>
       </w:r>
       <w:r>
         <w:br/>
@@ -802,7 +802,7 @@
         <w:rPr>
           <w:rStyle w:val="Tibetan"/>
         </w:rPr>
-        <w:t>མ་འདྲེས་པའི་དྲན་པ་ཉེ་བར་གཞག་</w:t>
+        <w:t>35. མ་འདྲེས་པའི་དྲན་པ་ཉེ་བར་གཞག་</w:t>
       </w:r>
       <w:r>
         <w:rPr>
@@ -830,7 +830,7 @@
         <w:rPr>
           <w:rStyle w:val="Tibetan"/>
         </w:rPr>
-        <w:t>མི་འཇིགས་པ་བཞིས་མི་འཇིགས་པ།</w:t>
+        <w:t>36. མི་འཇིགས་པ་བཞིས་མི་འཇིགས་པ།</w:t>
       </w:r>
       <w:r>
         <w:br/>
@@ -846,7 +846,7 @@
         <w:rPr>
           <w:rStyle w:val="Tibetan"/>
         </w:rPr>
-        <w:t>འགྲོ་བ་ལྔར་འགྲོ་བ་ལས་རྣམ་པར་གྲོལ་བ།</w:t>
+        <w:t>37. འགྲོ་བ་ལྔར་འགྲོ་བ་ལས་རྣམ་པར་གྲོལ་བ།</w:t>
       </w:r>
       <w:r>
         <w:br/>
@@ -862,7 +862,7 @@
         <w:rPr>
           <w:rStyle w:val="Tibetan"/>
         </w:rPr>
-        <w:t>སྐྱེ་མཆེད་དྲུག་ལ་མཁས་པ།</w:t>
+        <w:t>38. སྐྱེ་མཆེད་དྲུག་ལ་མཁས་པ།</w:t>
       </w:r>
       <w:r>
         <w:br/>
@@ -878,7 +878,7 @@
         <w:rPr>
           <w:rStyle w:val="Tibetan"/>
         </w:rPr>
-        <w:t>བྱང་ཆུབ་ཀྱི་ཡན་ལག་བདུན་ལ་སྤྱོད་ཡུལ་བ</w:t>
+        <w:t>39. བྱང་ཆུབ་ཀྱི་ཡན་ལག་བདུན་ལ་སྤྱོད་ཡུལ་བ</w:t>
       </w:r>
       <w:r>
         <w:rPr>
@@ -906,7 +906,7 @@
         <w:rPr>
           <w:rStyle w:val="Tibetan"/>
         </w:rPr>
-        <w:t>རྣམ་པར་ཐར་</w:t>
+        <w:t>40. རྣམ་པར་ཐར་</w:t>
       </w:r>
       <w:r>
         <w:rPr>
@@ -934,7 +934,7 @@
         <w:rPr>
           <w:rStyle w:val="Tibetan"/>
         </w:rPr>
-        <w:t>མཐར་གྱིས་གནས་པའི་སྙོམས་པར་འཇུག་པ་དགུ་ལ་སྙོམས་པར་འཇུག་པ།</w:t>
+        <w:t>41. མཐར་གྱིས་གནས་པའི་སྙོམས་པར་འཇུག་པ་དགུ་ལ་སྙོམས་པར་འཇུག་པ།</w:t>
       </w:r>
       <w:r>
         <w:br/>
@@ -950,7 +950,7 @@
         <w:rPr>
           <w:rStyle w:val="Tibetan"/>
         </w:rPr>
-        <w:t>སྟོབས་བཅུའི་</w:t>
+        <w:t>42. སྟོབས་བཅུའི་</w:t>
       </w:r>
       <w:r>
         <w:rPr>
@@ -978,7 +978,7 @@
         <w:rPr>
           <w:rStyle w:val="Tibetan"/>
         </w:rPr>
-        <w:t>ཡང་དག་པའི་སེང་གེའི་སྒྲ་ཆེན་པོ་སྒྲོགས་</w:t>
+        <w:t>43. ཡང་དག་པའི་སེང་གེའི་སྒྲ་ཆེན་པོ་སྒྲོགས་</w:t>
       </w:r>
       <w:r>
         <w:rPr>
@@ -1032,7 +1032,7 @@
         <w:rPr>
           <w:rStyle w:val="Tibetan"/>
         </w:rPr>
-        <w:t>སུ་ནི་རྒུད།</w:t>
+        <w:t>44. སུ་ནི་རྒུད།</w:t>
       </w:r>
       <w:r>
         <w:br/>
@@ -1048,7 +1048,7 @@
         <w:rPr>
           <w:rStyle w:val="Tibetan"/>
         </w:rPr>
-        <w:t>སུ་ནི་དར།</w:t>
+        <w:t>45. སུ་ནི་དར།</w:t>
       </w:r>
       <w:r>
         <w:br/>
@@ -1064,7 +1064,7 @@
         <w:rPr>
           <w:rStyle w:val="Tibetan"/>
         </w:rPr>
-        <w:t>སུ་ནི་ཕོངས་ཤིང་འདུག །</w:t>
+        <w:t>46. སུ་ནི་ཕོངས་ཤིང་འདུག །</w:t>
       </w:r>
       <w:r>
         <w:br/>
@@ -1080,7 +1080,7 @@
         <w:rPr>
           <w:rStyle w:val="Tibetan"/>
         </w:rPr>
-        <w:t>སུ་ནི་ཉམ་ང་བར་གྱུར།</w:t>
+        <w:t>47. སུ་ནི་ཉམ་ང་བར་གྱུར།</w:t>
       </w:r>
       <w:r>
         <w:br/>
@@ -1096,7 +1096,7 @@
         <w:rPr>
           <w:rStyle w:val="Tibetan"/>
         </w:rPr>
-        <w:t>སུ་ནི་གནོད་པ་དང་ལྡན།</w:t>
+        <w:t>48. སུ་ནི་གནོད་པ་དང་ལྡན།</w:t>
       </w:r>
       <w:r>
         <w:br/>
@@ -1112,7 +1112,7 @@
         <w:rPr>
           <w:rStyle w:val="Tibetan"/>
         </w:rPr>
-        <w:t>སུ་ནི་ཕོངས་པ་དང་ཉམ་ང་བ་དང་གནོད་པ་དང་ལྡན་</w:t>
+        <w:t>49. སུ་ནི་ཕོངས་པ་དང་ཉམ་ང་བ་དང་གནོད་པ་དང་ལྡན་</w:t>
       </w:r>
       <w:r>
         <w:br/>
@@ -1128,7 +1128,7 @@
         <w:rPr>
           <w:rStyle w:val="Tibetan"/>
         </w:rPr>
-        <w:t>སུ་ནི་ངན་སོང་དུ་གཞོལ་</w:t>
+        <w:t>50. སུ་ནི་ངན་སོང་དུ་གཞོལ་</w:t>
       </w:r>
       <w:r>
         <w:br/>
@@ -1144,7 +1144,7 @@
         <w:rPr>
           <w:rStyle w:val="Tibetan"/>
         </w:rPr>
-        <w:t>སུ་ནི་ངན་སོང་དུ་འབབ་</w:t>
+        <w:t>51. སུ་ནི་ངན་སོང་དུ་འབབ་</w:t>
       </w:r>
       <w:r>
         <w:br/>
@@ -1160,7 +1160,7 @@
         <w:rPr>
           <w:rStyle w:val="Tibetan"/>
         </w:rPr>
-        <w:t>སུ་ནི་ངན་སོང་དུ་བབ་</w:t>
+        <w:t>52. སུ་ནི་ངན་སོང་དུ་བབ་</w:t>
       </w:r>
       <w:r>
         <w:br/>
@@ -1176,7 +1176,7 @@
         <w:rPr>
           <w:rStyle w:val="Tibetan"/>
         </w:rPr>
-        <w:t>སུ་ནི་ངས་</w:t>
+        <w:t>53. སུ་ནི་ངས་</w:t>
       </w:r>
       <w:r>
         <w:rPr>
@@ -1204,7 +1204,7 @@
         <w:rPr>
           <w:rStyle w:val="Tibetan"/>
         </w:rPr>
-        <w:t>མཐོ་རིས་དང་ཐར་པ་དང་འབྲས་བུ་ལ་གཞག་པར་བྱ།</w:t>
+        <w:t>54. མཐོ་རིས་དང་ཐར་པ་དང་འབྲས་བུ་ལ་གཞག་པར་བྱ།</w:t>
       </w:r>
       <w:r>
         <w:br/>
@@ -1220,7 +1220,7 @@
         <w:rPr>
           <w:rStyle w:val="Tibetan"/>
         </w:rPr>
-        <w:t>སུ་ནི་ཉེས་པར་སྤྱོད་པའི་འདམ་དུ་བྱིང་བ་ལས་</w:t>
+        <w:t>55. སུ་ནི་ཉེས་པར་སྤྱོད་པའི་འདམ་དུ་བྱིང་བ་ལས་</w:t>
       </w:r>
       <w:r>
         <w:br/>
@@ -1236,7 +1236,7 @@
         <w:rPr>
           <w:rStyle w:val="Tibetan"/>
         </w:rPr>
-        <w:t>ལག་ནས་དྲང་བར་བྱ།</w:t>
+        <w:t>56. ལག་ནས་དྲང་བར་བྱ།</w:t>
       </w:r>
       <w:r>
         <w:br/>
@@ -1252,7 +1252,7 @@
         <w:rPr>
           <w:rStyle w:val="Tibetan"/>
         </w:rPr>
-        <w:t>སུ་ནི་འཕགས་པའི་ནོར་བདུན་མེད་པ་ལས་</w:t>
+        <w:t>57. སུ་ནི་འཕགས་པའི་ནོར་བདུན་མེད་པ་ལས་</w:t>
       </w:r>
       <w:r>
         <w:br/>
@@ -1268,7 +1268,7 @@
         <w:rPr>
           <w:rStyle w:val="Tibetan"/>
         </w:rPr>
-        <w:t>འཕགས་པའི་</w:t>
+        <w:t>58. འཕགས་པའི་</w:t>
       </w:r>
       <w:r>
         <w:rPr>
@@ -1308,7 +1308,7 @@
         <w:rPr>
           <w:rStyle w:val="Tibetan"/>
         </w:rPr>
-        <w:t>སུ་ནི་དགེ་བའི་རྩ་བ་རྣམས་མ་བསྐྱེད་པ་ལས་</w:t>
+        <w:t>59. སུ་ནི་དགེ་བའི་རྩ་བ་རྣམས་མ་བསྐྱེད་པ་ལས་</w:t>
       </w:r>
       <w:r>
         <w:br/>
@@ -1324,7 +1324,7 @@
         <w:rPr>
           <w:rStyle w:val="Tibetan"/>
         </w:rPr>
-        <w:t>བསྐྱེད་པར་བྱ།</w:t>
+        <w:t>60. བསྐྱེད་པར་བྱ།</w:t>
       </w:r>
       <w:r>
         <w:br/>
@@ -1340,7 +1340,7 @@
         <w:rPr>
           <w:rStyle w:val="Tibetan"/>
         </w:rPr>
-        <w:t>སུ་ནི་དགེ་བའི་རྩ་བ་རྣམས་བསྐྱེད་ཟིན་པ་ལས་</w:t>
+        <w:t>61. སུ་ནི་དགེ་བའི་རྩ་བ་རྣམས་བསྐྱེད་ཟིན་པ་ལས་</w:t>
       </w:r>
       <w:r>
         <w:br/>
@@ -1356,7 +1356,7 @@
         <w:rPr>
           <w:rStyle w:val="Tibetan"/>
         </w:rPr>
-        <w:t>ཡོངས་སུ་སྨིན་པར་བྱ།</w:t>
+        <w:t>62. ཡོངས་སུ་སྨིན་པར་བྱ།</w:t>
       </w:r>
       <w:r>
         <w:br/>
@@ -1372,7 +1372,7 @@
         <w:rPr>
           <w:rStyle w:val="Tibetan"/>
         </w:rPr>
-        <w:t>སུ་ནི་དགེ་བའི་རྩ་བ་རྣམས་ཡོངས་སུ་སྨིན་ཟིན་པ་ལས་</w:t>
+        <w:t>63. སུ་ནི་དགེ་བའི་རྩ་བ་རྣམས་ཡོངས་སུ་སྨིན་ཟིན་པ་ལས་</w:t>
       </w:r>
       <w:r>
         <w:br/>
@@ -1388,7 +1388,7 @@
         <w:rPr>
           <w:rStyle w:val="Tibetan"/>
         </w:rPr>
-        <w:t>ཡེ་ཤེས་ཀྱི་མཚོན་གྱིས་བརྟོལ་</w:t>
+        <w:t>64. ཡེ་ཤེས་ཀྱི་མཚོན་གྱིས་བརྟོལ་</w:t>
       </w:r>
       <w:r>
         <w:rPr>
@@ -1416,7 +1416,7 @@
         <w:rPr>
           <w:rStyle w:val="Tibetan"/>
         </w:rPr>
-        <w:t>སུ་ལ་</w:t>
+        <w:t>65. སུ་ལ་</w:t>
       </w:r>
       <w:r>
         <w:rPr>
@@ -1444,7 +1444,7 @@
         <w:rPr>
           <w:rStyle w:val="Tibetan"/>
         </w:rPr>
-        <w:t>ཡེ་ཤེས་གཟིགས་པ་འཇུག་གོ། །</w:t>
+        <w:t>66. ཡེ་ཤེས་གཟིགས་པ་འཇུག་གོ། །</w:t>
       </w:r>
       <w:r>
         <w:br/>
@@ -1525,7 +1525,7 @@
         <w:rPr>
           <w:rStyle w:val="Tibetan"/>
         </w:rPr>
-        <w:t>རྒྱ་མཚོ་ཆུ་སྲིན་རྣམས་ཀྱི་གནས། །</w:t>
+        <w:t>67. རྒྱ་མཚོ་ཆུ་སྲིན་རྣམས་ཀྱི་གནས། །</w:t>
       </w:r>
       <w:r>
         <w:br/>
@@ -1541,7 +1541,7 @@
         <w:rPr>
           <w:rStyle w:val="Tibetan"/>
         </w:rPr>
-        <w:t>དུས་རླབས་ཡོལ་བར་འགྱུར་ཡང་སྲིད། །</w:t>
+        <w:t>68. དུས་རླབས་ཡོལ་བར་འགྱུར་ཡང་སྲིད། །</w:t>
       </w:r>
       <w:r>
         <w:br/>
@@ -1557,7 +1557,7 @@
         <w:rPr>
           <w:rStyle w:val="Tibetan"/>
         </w:rPr>
-        <w:t>གདུལ་བར་བྱ་བའི་སྲས་རྣམས་ལ། ། སངས་རྒྱས་དུས་ལས་ཡོལ་བ་མེད། །</w:t>
+        <w:t>69. གདུལ་བར་བྱ་བའི་སྲས་རྣམས་ལ། ། སངས་རྒྱས་དུས་ལས་ཡོལ་བ་མེད། །</w:t>
       </w:r>
       <w:r>
         <w:br/>
@@ -1588,7 +1588,7 @@
         <w:rPr>
           <w:rStyle w:val="Tibetan"/>
         </w:rPr>
-        <w:t>དེ་ནས་བཅོམ་ལྡན་འདས་ཀྱིས་དགོངས་ནས</w:t>
+        <w:t>70. དེ་ནས་བཅོམ་ལྡན་འདས་ཀྱིས་དགོངས་ནས</w:t>
       </w:r>
       <w:r>
         <w:rPr>
@@ -1616,7 +1616,7 @@
         <w:rPr>
           <w:rStyle w:val="Tibetan"/>
         </w:rPr>
-        <w:t>མཉན་དུ་ཡོད་པའི་སྐྱེ་བོ་ཕལ་པོ་ཆེ་འདུལ་བའི་དུས་ལ་བབ་ནས།</w:t>
+        <w:t>71. མཉན་དུ་ཡོད་པའི་སྐྱེ་བོ་ཕལ་པོ་ཆེ་འདུལ་བའི་དུས་ལ་བབ་ནས།</w:t>
       </w:r>
       <w:r>
         <w:br/>
@@ -1632,7 +1632,7 @@
         <w:rPr>
           <w:rStyle w:val="Tibetan"/>
         </w:rPr>
-        <w:t>བཅོམ་ལྡན་འདས་ཀྱིས་དགོངས་པ་</w:t>
+        <w:t>72. བཅོམ་ལྡན་འདས་ཀྱིས་དགོངས་པ་</w:t>
       </w:r>
       <w:r>
         <w:br/>
@@ -1648,7 +1648,7 @@
         <w:rPr>
           <w:rStyle w:val="Tibetan"/>
         </w:rPr>
-        <w:t>ཅི་</w:t>
+        <w:t>73. ཅི་</w:t>
       </w:r>
       <w:r>
         <w:br/>
@@ -1664,7 +1664,7 @@
         <w:rPr>
           <w:rStyle w:val="Tibetan"/>
         </w:rPr>
-        <w:t>ཚར་གཅད་</w:t>
+        <w:t>74. ཚར་གཅད་</w:t>
       </w:r>
       <w:r>
         <w:rPr>
@@ -1692,7 +1692,7 @@
         <w:rPr>
           <w:rStyle w:val="Tibetan"/>
         </w:rPr>
-        <w:t>འོན་ཏེ་བསྟོད་པས་འདུལ་བར་འགྱུར་རམ།</w:t>
+        <w:t>75. འོན་ཏེ་བསྟོད་པས་འདུལ་བར་འགྱུར་རམ།</w:t>
       </w:r>
       <w:r>
         <w:br/>
@@ -1708,7 +1708,7 @@
         <w:rPr>
           <w:rStyle w:val="Tibetan"/>
         </w:rPr>
-        <w:t>འོན་ཏེ་སྐྱོ་བ་བསྐྱེད་པས་འདུལ་བར་འགྱུར་སྙམ་དུ་</w:t>
+        <w:t>76. འོན་ཏེ་སྐྱོ་བ་བསྐྱེད་པས་འདུལ་བར་འགྱུར་སྙམ་དུ་</w:t>
       </w:r>
       <w:r>
         <w:br/>
@@ -1724,7 +1724,7 @@
         <w:rPr>
           <w:rStyle w:val="Tibetan"/>
         </w:rPr>
-        <w:t>དགོངས་ནས།</w:t>
+        <w:t>77. དགོངས་ནས།</w:t>
       </w:r>
       <w:r>
         <w:br/>
@@ -1740,7 +1740,7 @@
         <w:rPr>
           <w:rStyle w:val="Tibetan"/>
         </w:rPr>
-        <w:t>སྐྱོ་བ་བསྐྱེད་པས་འདུལ་བར་འགྱུར་བར་བཅོམ་ལྡན་འདས་ཀྱིས་གཟིགས་ནས།</w:t>
+        <w:t>78. སྐྱོ་བ་བསྐྱེད་པས་འདུལ་བར་འགྱུར་བར་བཅོམ་ལྡན་འདས་ཀྱིས་གཟིགས་ནས།</w:t>
       </w:r>
       <w:r>
         <w:br/>
@@ -1756,7 +1756,7 @@
         <w:rPr>
           <w:rStyle w:val="Tibetan"/>
         </w:rPr>
-        <w:t>དེ་དག་སྐྱོ་བ་བསྐྱེད་པའི་ཕྱིར་བཅོམ་ལྡན་འདས་ཀྱིས་སེམས་ཅན་དེ་རྫུ་འཕྲུལ་གྱིས་བཀུག་སྟེ།</w:t>
+        <w:t>79. དེ་དག་སྐྱོ་བ་བསྐྱེད་པའི་ཕྱིར་བཅོམ་ལྡན་འདས་ཀྱིས་སེམས་ཅན་དེ་རྫུ་འཕྲུལ་གྱིས་བཀུག་སྟེ།</w:t>
       </w:r>
       <w:r>
         <w:br/>
@@ -1772,7 +1772,7 @@
         <w:rPr>
           <w:rStyle w:val="Tibetan"/>
         </w:rPr>
-        <w:t>ཆུ་ཀླུང་ཁང་ལྡན་གྱི་འགྲམ་དུ་བཞག་ན</w:t>
+        <w:t>80. ཆུ་ཀླུང་ཁང་ལྡན་གྱི་འགྲམ་དུ་བཞག་ན</w:t>
       </w:r>
       <w:r>
         <w:rPr>
@@ -1815,7 +1815,7 @@
         <w:rPr>
           <w:rStyle w:val="Tibetan"/>
         </w:rPr>
-        <w:t>དེར་ཡང་དེ་ནད་མི་བཟོད་ནས་</w:t>
+        <w:t>81. དེར་ཡང་དེ་ནད་མི་བཟོད་ནས་</w:t>
       </w:r>
       <w:r>
         <w:br/>
@@ -1831,7 +1831,7 @@
         <w:rPr>
           <w:rStyle w:val="Tibetan"/>
         </w:rPr>
-        <w:t>ཕན་ཚུན་རྒྱུག་པར་བྱེད་ལ་</w:t>
+        <w:t>82. ཕན་ཚུན་རྒྱུག་པར་བྱེད་ལ་</w:t>
       </w:r>
       <w:r>
         <w:br/>
@@ -1847,7 +1847,7 @@
         <w:rPr>
           <w:rStyle w:val="Tibetan"/>
         </w:rPr>
-        <w:t>དེར་ཡང་དེ་གལ་ཏེ་ཐང་ལ་འགྲོ་ན་ནི་</w:t>
+        <w:t>83. དེར་ཡང་དེ་གལ་ཏེ་ཐང་ལ་འགྲོ་ན་ནི་</w:t>
       </w:r>
       <w:r>
         <w:br/>
@@ -1863,7 +1863,7 @@
         <w:rPr>
           <w:rStyle w:val="Tibetan"/>
         </w:rPr>
-        <w:t>དེ་ལ་དེ་</w:t>
+        <w:t>84. དེ་ལ་དེ་</w:t>
       </w:r>
       <w:r>
         <w:rPr>
@@ -1903,7 +1903,7 @@
         <w:rPr>
           <w:rStyle w:val="Tibetan"/>
         </w:rPr>
-        <w:t>དེ་དག་གིས་དེའི་ཤ་རྣམས་བཅད་ཅིང་བཅད་ཅིང་</w:t>
+        <w:t>85. དེ་དག་གིས་དེའི་ཤ་རྣམས་བཅད་ཅིང་བཅད་ཅིང་</w:t>
       </w:r>
       <w:r>
         <w:br/>
@@ -1919,7 +1919,7 @@
         <w:rPr>
           <w:rStyle w:val="Tibetan"/>
         </w:rPr>
-        <w:t>ཟའོ། །</w:t>
+        <w:t>86. ཟའོ། །</w:t>
       </w:r>
       <w:r>
         <w:br/>
@@ -1935,7 +1935,7 @@
         <w:rPr>
           <w:rStyle w:val="Tibetan"/>
         </w:rPr>
-        <w:t>དེ་སྟེ་ཆུར་འབོག་ན་ནི་</w:t>
+        <w:t>87. དེ་སྟེ་ཆུར་འབོག་ན་ནི་</w:t>
       </w:r>
       <w:r>
         <w:br/>
@@ -1951,7 +1951,7 @@
         <w:rPr>
           <w:rStyle w:val="Tibetan"/>
         </w:rPr>
-        <w:t>དེ་ལ་དེ་ཉིད་ནས་ཆུ་སྲིན་མ་</w:t>
+        <w:t>88. དེ་ལ་དེ་ཉིད་ནས་ཆུ་སྲིན་མ་</w:t>
       </w:r>
       <w:r>
         <w:rPr>
@@ -1979,7 +1979,7 @@
         <w:rPr>
           <w:rStyle w:val="Tibetan"/>
         </w:rPr>
-        <w:t>དེ་དག་གིས་ཀྱང་དེའི་ཤ་རྣམས་བཅད་ཅིང་བཅད་ཅིང་</w:t>
+        <w:t>89. དེ་དག་གིས་ཀྱང་དེའི་ཤ་རྣམས་བཅད་ཅིང་བཅད་ཅིང་</w:t>
       </w:r>
       <w:r>
         <w:br/>
@@ -1995,7 +1995,7 @@
         <w:rPr>
           <w:rStyle w:val="Tibetan"/>
         </w:rPr>
-        <w:t>ཟའོ། །</w:t>
+        <w:t>90. ཟའོ། །</w:t>
       </w:r>
       <w:r>
         <w:br/>
@@ -2011,7 +2011,7 @@
         <w:rPr>
           <w:rStyle w:val="Tibetan"/>
         </w:rPr>
-        <w:t>དེ་སྟེ་སྟེང་གི་ནམ་མཁའ་ལ་འགྲོ་ན་ནི་</w:t>
+        <w:t>91. དེ་སྟེ་སྟེང་གི་ནམ་མཁའ་ལ་འགྲོ་ན་ནི་</w:t>
       </w:r>
       <w:r>
         <w:br/>
@@ -2027,7 +2027,7 @@
         <w:rPr>
           <w:rStyle w:val="Tibetan"/>
         </w:rPr>
-        <w:t>དེ་ལ་དེ་ཉིད་ནས་བྱ་རོག་དང་བྱ་རྒོད་དང་ཆུན་ལག་ལྕགས་ཀྱི་མཆུ་ཅན་དག་འབྱུང་བར་འགྱུར་ཏེ།</w:t>
+        <w:t>92. དེ་ལ་དེ་ཉིད་ནས་བྱ་རོག་དང་བྱ་རྒོད་དང་ཆུན་ལག་ལྕགས་ཀྱི་མཆུ་ཅན་དག་འབྱུང་བར་འགྱུར་ཏེ།</w:t>
       </w:r>
       <w:r>
         <w:br/>
@@ -2043,7 +2043,7 @@
         <w:rPr>
           <w:rStyle w:val="Tibetan"/>
         </w:rPr>
-        <w:t>དེ་དག་གིས་ཀྱང་དེའི་ཤ་རྣམས་བཅད་ཅིང་བཅད་ཅིང་</w:t>
+        <w:t>93. དེ་དག་གིས་ཀྱང་དེའི་ཤ་རྣམས་བཅད་ཅིང་བཅད་ཅིང་</w:t>
       </w:r>
       <w:r>
         <w:br/>
@@ -2059,7 +2059,7 @@
         <w:rPr>
           <w:rStyle w:val="Tibetan"/>
         </w:rPr>
-        <w:t>ཟའོ། །</w:t>
+        <w:t>94. ཟའོ། །</w:t>
       </w:r>
       <w:r>
         <w:br/>
@@ -2075,7 +2075,7 @@
         <w:rPr>
           <w:rStyle w:val="Tibetan"/>
         </w:rPr>
-        <w:t>དེ་སྟེ་ནགས་སྟུག་</w:t>
+        <w:t>95. དེ་སྟེ་ནགས་སྟུག་</w:t>
       </w:r>
       <w:r>
         <w:rPr>
@@ -2103,7 +2103,7 @@
         <w:rPr>
           <w:rStyle w:val="Tibetan"/>
         </w:rPr>
-        <w:t>དེ་ལ་དེ་ཉིད་ནས་ཤིང་ཤལ་</w:t>
+        <w:t>96. དེ་ལ་དེ་ཉིད་ནས་ཤིང་ཤལ་</w:t>
       </w:r>
       <w:r>
         <w:rPr>
@@ -2131,7 +2131,7 @@
         <w:rPr>
           <w:rStyle w:val="Tibetan"/>
         </w:rPr>
-        <w:t>དེ་ལ་དེ་ཉིད་དུ་རལ་གྲི་དང་། མདུང་ཐུང་དང་། མདའ་བོ་ཆེ་དང་། རྡོ་རྗེ་རྩེ་གཅིག་པ་དང་། མདུང་ཁ་ལེབ་རྣམས་རླུང་གིས་སྤགས་</w:t>
+        <w:t>97. དེ་ལ་དེ་ཉིད་དུ་རལ་གྲི་དང་། མདུང་ཐུང་དང་། མདའ་བོ་ཆེ་དང་། རྡོ་རྗེ་རྩེ་གཅིག་པ་དང་། མདུང་ཁ་ལེབ་རྣམས་རླུང་གིས་སྤགས་</w:t>
       </w:r>
       <w:r>
         <w:rPr>
@@ -2159,7 +2159,7 @@
         <w:rPr>
           <w:rStyle w:val="Tibetan"/>
         </w:rPr>
-        <w:t>དེའི་སྟེང་དུ་འབབ་བོ། །</w:t>
+        <w:t>98. དེའི་སྟེང་དུ་འབབ་བོ། །</w:t>
       </w:r>
       <w:r>
         <w:br/>
@@ -2175,7 +2175,7 @@
         <w:rPr>
           <w:rStyle w:val="Tibetan"/>
         </w:rPr>
-        <w:t>དེ་སྟེ་རྩིག་པའི་གསེབ་[61a]བམ་</w:t>
+        <w:t>99. དེ་སྟེ་རྩིག་པའི་གསེབ་[61a]བམ་</w:t>
       </w:r>
       <w:r>
         <w:rPr>
@@ -2203,7 +2203,7 @@
         <w:rPr>
           <w:rStyle w:val="Tibetan"/>
         </w:rPr>
-        <w:t>དེ་ལ་དེ་</w:t>
+        <w:t>100. དེ་ལ་དེ་</w:t>
       </w:r>
       <w:r>
         <w:rPr>
@@ -2231,7 +2231,7 @@
         <w:rPr>
           <w:rStyle w:val="Tibetan"/>
         </w:rPr>
-        <w:t>རལ་གྲི་དང་། མདུང་ཐུང་དང་། མདའ་བོ་ཆེ་དང་། རྡོ་རྗེ་རྩེ་གཅིག་པ་དང་། མདུང་ཁ་ལེབ་རྣམས་ཐོགས་ནས་</w:t>
+        <w:t>101. རལ་གྲི་དང་། མདུང་ཐུང་དང་། མདའ་བོ་ཆེ་དང་། རྡོ་རྗེ་རྩེ་གཅིག་པ་དང་། མདུང་ཁ་ལེབ་རྣམས་ཐོགས་ནས་</w:t>
       </w:r>
       <w:r>
         <w:br/>
@@ -2247,7 +2247,7 @@
         <w:rPr>
           <w:rStyle w:val="Tibetan"/>
         </w:rPr>
-        <w:t>དེའི་ལུས་ལ་འདེབས་ཏེ</w:t>
+        <w:t>102. དེའི་ལུས་ལ་འདེབས་ཏེ</w:t>
       </w:r>
       <w:r>
         <w:rPr>
@@ -2275,7 +2275,7 @@
         <w:rPr>
           <w:rStyle w:val="Tibetan"/>
         </w:rPr>
-        <w:t>དེ་དག་གིས་དེའི་ལུས་</w:t>
+        <w:t>103. དེ་དག་གིས་དེའི་ལུས་</w:t>
       </w:r>
       <w:r>
         <w:rPr>
@@ -2315,7 +2315,7 @@
         <w:rPr>
           <w:rStyle w:val="Tibetan"/>
         </w:rPr>
-        <w:t>རྒྱུ་དེས་ན་སྡུག་བསྔལ་དྲག་པ་དང་། མི་བཟད་</w:t>
+        <w:t>104. རྒྱུ་དེས་ན་སྡུག་བསྔལ་དྲག་པ་དང་། མི་བཟད་</w:t>
       </w:r>
       <w:r>
         <w:rPr>
@@ -2343,7 +2343,7 @@
         <w:rPr>
           <w:rStyle w:val="Tibetan"/>
         </w:rPr>
-        <w:t>ཉམ་ཐག་པའི་སྐད་འབྱིན་ཅིང་</w:t>
+        <w:t>105. ཉམ་ཐག་པའི་སྐད་འབྱིན་ཅིང་</w:t>
       </w:r>
       <w:r>
         <w:rPr>
@@ -2370,7 +2370,7 @@
         <w:rPr>
           <w:rStyle w:val="Tibetan"/>
         </w:rPr>
-        <w:t>ངུའོ། །</w:t>
+        <w:t>106. ངུའོ། །</w:t>
       </w:r>
       <w:r>
         <w:br/>
@@ -2401,7 +2401,7 @@
         <w:rPr>
           <w:rStyle w:val="Tibetan"/>
         </w:rPr>
-        <w:t>དེ་ནས་དེའི་ཀུ་ཅོའི་</w:t>
+        <w:t>107. དེ་ནས་དེའི་ཀུ་ཅོའི་</w:t>
       </w:r>
       <w:r>
         <w:rPr>
@@ -2429,7 +2429,7 @@
         <w:rPr>
           <w:rStyle w:val="Tibetan"/>
         </w:rPr>
-        <w:t>མཉན་དུ་ཡོད་པའི་སྐྱེ་བོ་ཕལ་པོ་ཆེས་འཇིགས་སུ་རུང་བའི་སྒྲ་དེ་ལྟ་བུ་ཐོས་སོ། །</w:t>
+        <w:t>108. མཉན་དུ་ཡོད་པའི་སྐྱེ་བོ་ཕལ་པོ་ཆེས་འཇིགས་སུ་རུང་བའི་སྒྲ་དེ་ལྟ་བུ་ཐོས་སོ། །</w:t>
       </w:r>
       <w:r>
         <w:br/>
@@ -2445,7 +2445,7 @@
         <w:rPr>
           <w:rStyle w:val="Tibetan"/>
         </w:rPr>
-        <w:t>ཐོས་ནས་ཀྱང་</w:t>
+        <w:t>109. ཐོས་ནས་ཀྱང་</w:t>
       </w:r>
       <w:r>
         <w:br/>
@@ -2461,7 +2461,7 @@
         <w:rPr>
           <w:rStyle w:val="Tibetan"/>
         </w:rPr>
-        <w:t>སེམས་ཅན་སྟོང་ཕྲག་དུ་མ་མཉན་དུ་ཡོད་པ་ནས་བྱུང་སྟེ།</w:t>
+        <w:t>110. སེམས་ཅན་སྟོང་ཕྲག་དུ་མ་མཉན་དུ་ཡོད་པ་ནས་བྱུང་སྟེ།</w:t>
       </w:r>
       <w:r>
         <w:br/>
@@ -2477,7 +2477,7 @@
         <w:rPr>
           <w:rStyle w:val="Tibetan"/>
         </w:rPr>
-        <w:t>སྒྲ་གྲག་</w:t>
+        <w:t>111. སྒྲ་གྲག་</w:t>
       </w:r>
       <w:r>
         <w:rPr>
@@ -2517,7 +2517,7 @@
         <w:rPr>
           <w:rStyle w:val="Tibetan"/>
         </w:rPr>
-        <w:t>སྐྱེ་བོ་ཕལ་པོ་ཆེ་</w:t>
+        <w:t>112. སྐྱེ་བོ་ཕལ་པོ་ཆེ་</w:t>
       </w:r>
       <w:r>
         <w:rPr>
@@ -2557,7 +2557,7 @@
         <w:rPr>
           <w:rStyle w:val="Tibetan"/>
         </w:rPr>
-        <w:t>མཐོང་ནས་ཀྱང་</w:t>
+        <w:t>113. མཐོང་ནས་ཀྱང་</w:t>
       </w:r>
       <w:r>
         <w:br/>
@@ -2573,7 +2573,7 @@
         <w:rPr>
           <w:rStyle w:val="Tibetan"/>
         </w:rPr>
-        <w:t>དེ་དག་གིས་བསམས་པ།</w:t>
+        <w:t>114. དེ་དག་གིས་བསམས་པ།</w:t>
       </w:r>
       <w:r>
         <w:br/>
@@ -2589,7 +2589,7 @@
         <w:rPr>
           <w:rStyle w:val="Tibetan"/>
         </w:rPr>
-        <w:t>སེམས་ཅན་འདི་ལྟ་བུ་</w:t>
+        <w:t>115. སེམས་ཅན་འདི་ལྟ་བུ་</w:t>
       </w:r>
       <w:r>
         <w:rPr>
@@ -2643,7 +2643,7 @@
         <w:rPr>
           <w:rStyle w:val="Tibetan"/>
         </w:rPr>
-        <w:t>སངས་རྒྱས་བཅོམ་ལྡན་འདས་བཞུགས་ཤིང་གཞེས་</w:t>
+        <w:t>116. སངས་རྒྱས་བཅོམ་ལྡན་འདས་བཞུགས་ཤིང་གཞེས་</w:t>
       </w:r>
       <w:r>
         <w:rPr>
@@ -2686,7 +2686,7 @@
         <w:rPr>
           <w:rStyle w:val="Tibetan"/>
         </w:rPr>
-        <w:t>དོན་འདིའི་</w:t>
+        <w:t>117. དོན་འདིའི་</w:t>
       </w:r>
       <w:r>
         <w:rPr>
@@ -2714,7 +2714,7 @@
         <w:rPr>
           <w:rStyle w:val="Tibetan"/>
         </w:rPr>
-        <w:t>ཚེ་དང་ལྡན་པ་ཀུན་དགའ་བོ་ལ་བཀའ་སྩལ་པ།</w:t>
+        <w:t>118. ཚེ་དང་ལྡན་པ་ཀུན་དགའ་བོ་ལ་བཀའ་སྩལ་པ།</w:t>
       </w:r>
       <w:r>
         <w:br/>
@@ -2730,7 +2730,7 @@
         <w:rPr>
           <w:rStyle w:val="Tibetan"/>
         </w:rPr>
-        <w:t>ཀུན་དགའ་བོ་</w:t>
+        <w:t>119. ཀུན་དགའ་བོ་</w:t>
       </w:r>
       <w:r>
         <w:br/>
@@ -2746,7 +2746,7 @@
         <w:rPr>
           <w:rStyle w:val="Tibetan"/>
         </w:rPr>
-        <w:t>སོང་ལ་</w:t>
+        <w:t>120. སོང་ལ་</w:t>
       </w:r>
       <w:r>
         <w:br/>
@@ -2762,7 +2762,7 @@
         <w:rPr>
           <w:rStyle w:val="Tibetan"/>
         </w:rPr>
-        <w:t>དགེ་སློང་རྣམས་ལ་དེ་བཞིན་གཤེགས་པ་ནི་ཆུ་ཀླུང་དུ་རྒྱུ་ཞིང་གཤེགས་ཀྱིས་</w:t>
+        <w:t>121. དགེ་སློང་རྣམས་ལ་དེ་བཞིན་གཤེགས་པ་ནི་ཆུ་ཀླུང་དུ་རྒྱུ་ཞིང་གཤེགས་ཀྱིས་</w:t>
       </w:r>
       <w:r>
         <w:rPr>
@@ -2789,7 +2789,7 @@
         <w:rPr>
           <w:rStyle w:val="Tibetan"/>
         </w:rPr>
-        <w:t>སུ་དེ་བཞིན་གཤེགས་པ་དང་ཐབས་ཅིག་</w:t>
+        <w:t>122. སུ་དེ་བཞིན་གཤེགས་པ་དང་ཐབས་ཅིག་</w:t>
       </w:r>
       <w:r>
         <w:rPr>
@@ -2829,7 +2829,7 @@
         <w:rPr>
           <w:rStyle w:val="Tibetan"/>
         </w:rPr>
-        <w:t>བསྒོ་</w:t>
+        <w:t>123. བསྒོ་</w:t>
       </w:r>
       <w:r>
         <w:rPr>
@@ -2857,7 +2857,7 @@
         <w:rPr>
           <w:rStyle w:val="Tibetan"/>
         </w:rPr>
-        <w:t>དེ་སྐད་ཅེས་བཀའ་སྩལ་ཏེ་</w:t>
+        <w:t>124. དེ་སྐད་ཅེས་བཀའ་སྩལ་ཏེ་</w:t>
       </w:r>
       <w:r>
         <w:br/>
@@ -2873,7 +2873,7 @@
         <w:rPr>
           <w:rStyle w:val="Tibetan"/>
         </w:rPr>
-        <w:t>བསྒོ་</w:t>
+        <w:t>125. བསྒོ་</w:t>
       </w:r>
       <w:r>
         <w:rPr>
@@ -2901,7 +2901,7 @@
         <w:rPr>
           <w:rStyle w:val="Tibetan"/>
         </w:rPr>
-        <w:t>བཅོམ་ལྡན་འདས་དགེ་སློང་གི་ཚོགས་ཀྱིས་ཞབས་འབྲིང་བྱས་ཏེ་</w:t>
+        <w:t>126. བཅོམ་ལྡན་འདས་དགེ་སློང་གི་ཚོགས་ཀྱིས་ཞབས་འབྲིང་བྱས་ཏེ་</w:t>
       </w:r>
       <w:r>
         <w:rPr>
@@ -2928,7 +2928,7 @@
         <w:rPr>
           <w:rStyle w:val="Tibetan"/>
         </w:rPr>
-        <w:t>དགེ་སློང་གི་དགེ་འདུན་གྱིས་མདུན་</w:t>
+        <w:t>127. དགེ་སློང་གི་དགེ་འདུན་གྱིས་མདུན་</w:t>
       </w:r>
       <w:r>
         <w:rPr>
@@ -2956,7 +2956,7 @@
         <w:rPr>
           <w:rStyle w:val="Tibetan"/>
         </w:rPr>
-        <w:t>ཆུ་ཀླུང་ཁང་ལྡན་ག་ལ་བ་དེར་གཤེགས་སོ། །</w:t>
+        <w:t>128. ཆུ་ཀླུང་ཁང་ལྡན་ག་ལ་བ་དེར་གཤེགས་སོ། །</w:t>
       </w:r>
       <w:r>
         <w:br/>
@@ -2987,7 +2987,7 @@
         <w:rPr>
           <w:rStyle w:val="Tibetan"/>
         </w:rPr>
-        <w:t>དེ་ནས་སྐྱེ་བོའི་ཚོགས་ཀྱིས་ཐག་རིང་པོ་ནས་བཅོམ་ལྡན་འདས་མཐོང་ངོ་། །</w:t>
+        <w:t>129. དེ་ནས་སྐྱེ་བོའི་ཚོགས་ཀྱིས་ཐག་རིང་པོ་ནས་བཅོམ་ལྡན་འདས་མཐོང་ངོ་། །</w:t>
       </w:r>
       <w:r>
         <w:br/>
@@ -3003,7 +3003,7 @@
         <w:rPr>
           <w:rStyle w:val="Tibetan"/>
         </w:rPr>
-        <w:t>མཐོང་ནས་ཀྱང་</w:t>
+        <w:t>130. མཐོང་ནས་ཀྱང་</w:t>
       </w:r>
       <w:r>
         <w:br/>
@@ -3019,7 +3019,7 @@
         <w:rPr>
           <w:rStyle w:val="Tibetan"/>
         </w:rPr>
-        <w:t>མ་དད་པ་གང་ཡིན་པ་དེ་དག་ན་རེ་</w:t>
+        <w:t>131. མ་དད་པ་གང་ཡིན་པ་དེ་དག་ན་རེ་</w:t>
       </w:r>
       <w:r>
         <w:br/>
@@ -3035,7 +3035,7 @@
         <w:rPr>
           <w:rStyle w:val="Tibetan"/>
         </w:rPr>
-        <w:t>དགེ་སྦྱོང་གཽ་ཏ་མ་ལྟད་མོ་ལ་དགའ་བ་མེད་དོ་ཞེས་</w:t>
+        <w:t>132. དགེ་སྦྱོང་གཽ་ཏ་མ་ལྟད་མོ་ལ་དགའ་བ་མེད་དོ་ཞེས་</w:t>
       </w:r>
       <w:r>
         <w:br/>
@@ -3051,7 +3051,7 @@
         <w:rPr>
           <w:rStyle w:val="Tibetan"/>
         </w:rPr>
-        <w:t>གྲག་</w:t>
+        <w:t>133. གྲག་</w:t>
       </w:r>
       <w:r>
         <w:rPr>
@@ -3079,7 +3079,7 @@
         <w:rPr>
           <w:rStyle w:val="Tibetan"/>
         </w:rPr>
-        <w:t>འོངས་སོ་ཞེས་</w:t>
+        <w:t>134. འོངས་སོ་ཞེས་</w:t>
       </w:r>
       <w:r>
         <w:br/>
@@ -3095,7 +3095,7 @@
         <w:rPr>
           <w:rStyle w:val="Tibetan"/>
         </w:rPr>
-        <w:t>ཟེར་རོ། །</w:t>
+        <w:t>135. ཟེར་རོ། །</w:t>
       </w:r>
       <w:r>
         <w:br/>
@@ -3111,7 +3111,7 @@
         <w:rPr>
           <w:rStyle w:val="Tibetan"/>
         </w:rPr>
-        <w:t>དད་པ་དང་ལྡན་པ་གང་ཡིན་པ་དེ་དག་ན་རེ་</w:t>
+        <w:t>136. དད་པ་དང་ལྡན་པ་གང་ཡིན་པ་དེ་དག་ན་རེ་</w:t>
       </w:r>
       <w:r>
         <w:rPr>
@@ -3138,7 +3138,7 @@
         <w:rPr>
           <w:rStyle w:val="Tibetan"/>
         </w:rPr>
-        <w:t>བཅོམ་ལྡན་འདས་སེམས་ཅན་འདི་ལས་</w:t>
+        <w:t>137. བཅོམ་ལྡན་འདས་སེམས་ཅན་འདི་ལས་</w:t>
       </w:r>
       <w:r>
         <w:rPr>
@@ -3166,7 +3166,7 @@
         <w:rPr>
           <w:rStyle w:val="Tibetan"/>
         </w:rPr>
-        <w:t>ངོ་མཚར་རྨད་དུ་བྱུང་བའི་ཆོས་ཅིག་</w:t>
+        <w:t>138. ངོ་མཚར་རྨད་དུ་བྱུང་བའི་ཆོས་ཅིག་</w:t>
       </w:r>
       <w:r>
         <w:rPr>
@@ -3194,7 +3194,7 @@
         <w:rPr>
           <w:rStyle w:val="Tibetan"/>
         </w:rPr>
-        <w:t>ཟེར་ནས།</w:t>
+        <w:t>139. ཟེར་ནས།</w:t>
       </w:r>
       <w:r>
         <w:br/>
@@ -3210,7 +3210,7 @@
         <w:rPr>
           <w:rStyle w:val="Tibetan"/>
         </w:rPr>
-        <w:t>བཅོམ་ལྡན་འདས་ཀྱི་གདན་བཤམས་ཏེ་</w:t>
+        <w:t>140. བཅོམ་ལྡན་འདས་ཀྱི་གདན་བཤམས་ཏེ་</w:t>
       </w:r>
       <w:r>
         <w:br/>
@@ -3226,7 +3226,7 @@
         <w:rPr>
           <w:rStyle w:val="Tibetan"/>
         </w:rPr>
-        <w:t>སྨྲས་པ།</w:t>
+        <w:t>141. སྨྲས་པ།</w:t>
       </w:r>
       <w:r>
         <w:br/>
@@ -3242,7 +3242,7 @@
         <w:rPr>
           <w:rStyle w:val="Tibetan"/>
         </w:rPr>
-        <w:t>བཅོམ་ལྡན་འདས་</w:t>
+        <w:t>142. བཅོམ་ལྡན་འདས་</w:t>
       </w:r>
       <w:r>
         <w:br/>
@@ -3258,7 +3258,7 @@
         <w:rPr>
           <w:rStyle w:val="Tibetan"/>
         </w:rPr>
-        <w:t>ཚུར་གཤེགས།</w:t>
+        <w:t>143. ཚུར་གཤེགས།</w:t>
       </w:r>
       <w:r>
         <w:br/>
@@ -3274,7 +3274,7 @@
         <w:rPr>
           <w:rStyle w:val="Tibetan"/>
         </w:rPr>
-        <w:t>བཅོམ་ལྡན་འདས་</w:t>
+        <w:t>144. བཅོམ་ལྡན་འདས་</w:t>
       </w:r>
       <w:r>
         <w:br/>
@@ -3290,7 +3290,7 @@
         <w:rPr>
           <w:rStyle w:val="Tibetan"/>
         </w:rPr>
-        <w:t>གཤེགས་པ་ལེགས་སོ་ལེགས་སོ། །</w:t>
+        <w:t>145. གཤེགས་པ་ལེགས་སོ་ལེགས་སོ། །</w:t>
       </w:r>
       <w:r>
         <w:br/>
@@ -3306,7 +3306,7 @@
         <w:rPr>
           <w:rStyle w:val="Tibetan"/>
         </w:rPr>
-        <w:t>བཅོམ་ལྡན་འདས་</w:t>
+        <w:t>146. བཅོམ་ལྡན་འདས་</w:t>
       </w:r>
       <w:r>
         <w:br/>
@@ -3322,7 +3322,7 @@
         <w:rPr>
           <w:rStyle w:val="Tibetan"/>
         </w:rPr>
-        <w:t>གདན་བཤམས་པ་ལ་བཞུགས་སུ་གསོལ་ཞེས་</w:t>
+        <w:t>147. གདན་བཤམས་པ་ལ་བཞུགས་སུ་གསོལ་ཞེས་</w:t>
       </w:r>
       <w:r>
         <w:br/>
@@ -3338,7 +3338,7 @@
         <w:rPr>
           <w:rStyle w:val="Tibetan"/>
         </w:rPr>
-        <w:t>ཟེར་རོ། །</w:t>
+        <w:t>148. ཟེར་རོ། །</w:t>
       </w:r>
       <w:r>
         <w:br/>
@@ -3389,7 +3389,7 @@
         <w:rPr>
           <w:rStyle w:val="Tibetan"/>
         </w:rPr>
-        <w:t>དེ་ནས་བཅོམ་ལྡན་འདས་གདན་བཤམས་པ་ལ་བཞུགས་ནས་</w:t>
+        <w:t>149. དེ་ནས་བཅོམ་ལྡན་འདས་གདན་བཤམས་པ་ལ་བཞུགས་ནས་</w:t>
       </w:r>
       <w:r>
         <w:br/>
@@ -3405,7 +3405,7 @@
         <w:rPr>
           <w:rStyle w:val="Tibetan"/>
         </w:rPr>
-        <w:t>བཅོམ་ལྡན་འདས་ཀྱིས་དགོངས་</w:t>
+        <w:t>150. བཅོམ་ལྡན་འདས་ཀྱིས་དགོངས་</w:t>
       </w:r>
       <w:r>
         <w:rPr>
@@ -3433,7 +3433,7 @@
         <w:rPr>
           <w:rStyle w:val="Tibetan"/>
         </w:rPr>
-        <w:t>མ་ལ་</w:t>
+        <w:t>151. མ་ལ་</w:t>
       </w:r>
       <w:r>
         <w:br/>
@@ -3449,7 +3449,7 @@
         <w:rPr>
           <w:rStyle w:val="Tibetan"/>
         </w:rPr>
-        <w:t>བདག་སེམས་ཅན་འདི་ཅི་ནས་སྔོན་གྱི་ཚེ་རབས་རྗེས་སུ་དྲན་ལ་མིའི་སྐད་དུ་སྨྲ་ཞིང་བདག་དང་</w:t>
+        <w:t>152. བདག་སེམས་ཅན་འདི་ཅི་ནས་སྔོན་གྱི་ཚེ་རབས་རྗེས་སུ་དྲན་ལ་མིའི་སྐད་དུ་སྨྲ་ཞིང་བདག་དང་</w:t>
       </w:r>
       <w:r>
         <w:rPr>
@@ -3477,7 +3477,7 @@
         <w:rPr>
           <w:rStyle w:val="Tibetan"/>
         </w:rPr>
-        <w:t>དགོངས་སོ། །</w:t>
+        <w:t>153. དགོངས་སོ། །</w:t>
       </w:r>
       <w:r>
         <w:br/>
@@ -3493,7 +3493,7 @@
         <w:rPr>
           <w:rStyle w:val="Tibetan"/>
         </w:rPr>
-        <w:t>དེ་ནས་བཅོམ་ལྡན་འདས་ཅི་ནས་སེམས་ཅན་དེས་སྔོན་གྱི་ཚེ་རབས་དྲན་ལ་མིའི་སྐད་དུ་སྨྲ་ཞིང་། བཅོམ་ལྡན་འདས་དང་གཏམ་ཟེར་བར་འགྱུར་བ་དེ་ལྟ་བུའི་ཏིང་ངེ་འཛིན་ལ་སྙོམས་པར་ཞུགས་ནས།</w:t>
+        <w:t>154. དེ་ནས་བཅོམ་ལྡན་འདས་ཅི་ནས་སེམས་ཅན་དེས་སྔོན་གྱི་ཚེ་རབས་དྲན་ལ་མིའི་སྐད་དུ་སྨྲ་ཞིང་། བཅོམ་ལྡན་འདས་དང་གཏམ་ཟེར་བར་འགྱུར་བ་དེ་ལྟ་བུའི་ཏིང་ངེ་འཛིན་ལ་སྙོམས་པར་ཞུགས་ནས།</w:t>
       </w:r>
       <w:r>
         <w:br/>
@@ -3509,7 +3509,7 @@
         <w:rPr>
           <w:rStyle w:val="Tibetan"/>
         </w:rPr>
-        <w:t>དེར་བཅོམ་ལྡན་འདས་ཀྱིས་སེམས་ཅན་དེ་</w:t>
+        <w:t>155. དེར་བཅོམ་ལྡན་འདས་ཀྱིས་སེམས་ཅན་དེ་</w:t>
       </w:r>
       <w:r>
         <w:rPr>
@@ -3537,7 +3537,7 @@
         <w:rPr>
           <w:rStyle w:val="Tibetan"/>
         </w:rPr>
-        <w:t>བཞིན་བཟངས་</w:t>
+        <w:t>156. བཞིན་བཟངས་</w:t>
       </w:r>
       <w:r>
         <w:rPr>
@@ -3564,7 +3564,7 @@
         <w:rPr>
           <w:rStyle w:val="Tibetan"/>
         </w:rPr>
-        <w:t>ཁྱོད་སྒམ་པོ་ཡིན་ནམ།</w:t>
+        <w:t>157. ཁྱོད་སྒམ་པོ་ཡིན་ནམ།</w:t>
       </w:r>
       <w:r>
         <w:br/>
@@ -3580,7 +3580,7 @@
         <w:rPr>
           <w:rStyle w:val="Tibetan"/>
         </w:rPr>
-        <w:t>བཅོམ་ལྡན་འདས་</w:t>
+        <w:t>158. བཅོམ་ལྡན་འདས་</w:t>
       </w:r>
       <w:r>
         <w:br/>
@@ -3596,7 +3596,7 @@
         <w:rPr>
           <w:rStyle w:val="Tibetan"/>
         </w:rPr>
-        <w:t>བདག་སྒམ་པོ་ལགས་སོ། །</w:t>
+        <w:t>159. བདག་སྒམ་པོ་ལགས་སོ། །</w:t>
       </w:r>
       <w:r>
         <w:br/>
@@ -3612,7 +3612,7 @@
         <w:rPr>
           <w:rStyle w:val="Tibetan"/>
         </w:rPr>
-        <w:t>བཞིན་བཟངས་</w:t>
+        <w:t>160. བཞིན་བཟངས་</w:t>
       </w:r>
       <w:r>
         <w:rPr>
@@ -3639,7 +3639,7 @@
         <w:rPr>
           <w:rStyle w:val="Tibetan"/>
         </w:rPr>
-        <w:t>ཁྱོད་སྒམ་པོ་ཡིན་ནམ།</w:t>
+        <w:t>161. ཁྱོད་སྒམ་པོ་ཡིན་ནམ།</w:t>
       </w:r>
       <w:r>
         <w:br/>
@@ -3655,7 +3655,7 @@
         <w:rPr>
           <w:rStyle w:val="Tibetan"/>
         </w:rPr>
-        <w:t>བདེ་བར་གཤེགས་པ་</w:t>
+        <w:t>162. བདེ་བར་གཤེགས་པ་</w:t>
       </w:r>
       <w:r>
         <w:br/>
@@ -3671,7 +3671,7 @@
         <w:rPr>
           <w:rStyle w:val="Tibetan"/>
         </w:rPr>
-        <w:t>བདག་སྒམ་པོ་ལགས་སོ། །</w:t>
+        <w:t>163. བདག་སྒམ་པོ་ལགས་སོ། །</w:t>
       </w:r>
       <w:r>
         <w:br/>
@@ -3687,7 +3687,7 @@
         <w:rPr>
           <w:rStyle w:val="Tibetan"/>
         </w:rPr>
-        <w:t>ལུས་དང་ངག་དང་ཡིད་ཀྱི་ཉེས་པར་སྤྱོད་པའི་ལས་རྣམས་ཀྱི་འབྲས་བུ་མྱོང་བ་</w:t>
+        <w:t>164. ལུས་དང་ངག་དང་ཡིད་ཀྱི་ཉེས་པར་སྤྱོད་པའི་ལས་རྣམས་ཀྱི་འབྲས་བུ་མྱོང་བ་</w:t>
       </w:r>
       <w:r>
         <w:rPr>
@@ -3715,7 +3715,7 @@
         <w:rPr>
           <w:rStyle w:val="Tibetan"/>
         </w:rPr>
-        <w:t>བཅོམ་ལྡན་འདས་</w:t>
+        <w:t>165. བཅོམ་ལྡན་འདས་</w:t>
       </w:r>
       <w:r>
         <w:br/>
@@ -3731,7 +3731,7 @@
         <w:rPr>
           <w:rStyle w:val="Tibetan"/>
         </w:rPr>
-        <w:t>མྱོང་བ་མཆིས་ལགས་སོ། །</w:t>
+        <w:t>166. མྱོང་བ་མཆིས་ལགས་སོ། །</w:t>
       </w:r>
       <w:r>
         <w:br/>
@@ -3747,7 +3747,7 @@
         <w:rPr>
           <w:rStyle w:val="Tibetan"/>
         </w:rPr>
-        <w:t>ལུས་དང་ངག་དང་ཡིད་ཀྱི་ཉེས་པར་སྤྱོད་པའི་ལས་རྣམས་ཀྱི་འབྲས་བུ་མི་སྡུག་པ་ཡིན་ནམ།</w:t>
+        <w:t>167. ལུས་དང་ངག་དང་ཡིད་ཀྱི་ཉེས་པར་སྤྱོད་པའི་ལས་རྣམས་ཀྱི་འབྲས་བུ་མི་སྡུག་པ་ཡིན་ནམ།</w:t>
       </w:r>
       <w:r>
         <w:br/>
@@ -3763,7 +3763,7 @@
         <w:rPr>
           <w:rStyle w:val="Tibetan"/>
         </w:rPr>
-        <w:t>བདེ་བར་གཤེགས་པ་</w:t>
+        <w:t>168. བདེ་བར་གཤེགས་པ་</w:t>
       </w:r>
       <w:r>
         <w:rPr>
@@ -3790,7 +3790,7 @@
         <w:rPr>
           <w:rStyle w:val="Tibetan"/>
         </w:rPr>
-        <w:t>མི་སྡུག་པ་ལགས་སོ། །</w:t>
+        <w:t>169. མི་སྡུག་པ་ལགས་སོ། །</w:t>
       </w:r>
       <w:r>
         <w:br/>
@@ -3806,7 +3806,7 @@
         <w:rPr>
           <w:rStyle w:val="Tibetan"/>
         </w:rPr>
-        <w:t>ཁྱོད་ཀྱི་མི་དགེ་བའི་བཤེས་</w:t>
+        <w:t>170. ཁྱོད་ཀྱི་མི་དགེ་བའི་བཤེས་</w:t>
       </w:r>
       <w:r>
         <w:rPr>
@@ -3834,7 +3834,7 @@
         <w:rPr>
           <w:rStyle w:val="Tibetan"/>
         </w:rPr>
-        <w:t>དེས་གསོལ་པ།</w:t>
+        <w:t>171. དེས་གསོལ་པ།</w:t>
       </w:r>
       <w:r>
         <w:br/>
@@ -3850,7 +3850,7 @@
         <w:rPr>
           <w:rStyle w:val="Tibetan"/>
         </w:rPr>
-        <w:t>རང་གི་སེམས་ལགས་སོ། །</w:t>
+        <w:t>172. རང་གི་སེམས་ལགས་སོ། །</w:t>
       </w:r>
       <w:r>
         <w:br/>
@@ -3889,7 +3889,7 @@
         <w:rPr>
           <w:rStyle w:val="Tibetan"/>
         </w:rPr>
-        <w:t>དེ་ནས་སྐྱེ་བོ་ཕལ་པོ་ཆེ་དེ་དག་འདི་སྙམ་དུ་སེམས་ཏེ།</w:t>
+        <w:t>173. དེ་ནས་སྐྱེ་བོ་ཕལ་པོ་ཆེ་དེ་དག་འདི་སྙམ་དུ་སེམས་ཏེ།</w:t>
       </w:r>
       <w:r>
         <w:br/>
@@ -3905,7 +3905,7 @@
         <w:rPr>
           <w:rStyle w:val="Tibetan"/>
         </w:rPr>
-        <w:t>འདི་ལྟ་བུའི་སེམས་ཅན་སྔོན་གྱི་ཚེ་རབས་དྲན་ལ་</w:t>
+        <w:t>174. འདི་ལྟ་བུའི་སེམས་ཅན་སྔོན་གྱི་ཚེ་རབས་དྲན་ལ་</w:t>
       </w:r>
       <w:r>
         <w:br/>
@@ -3921,7 +3921,7 @@
         <w:rPr>
           <w:rStyle w:val="Tibetan"/>
         </w:rPr>
-        <w:t>མིའི་སྐད་དུ་སྨྲ་ཞིང་</w:t>
+        <w:t>175. མིའི་སྐད་དུ་སྨྲ་ཞིང་</w:t>
       </w:r>
       <w:r>
         <w:br/>
@@ -3937,7 +3937,7 @@
         <w:rPr>
           <w:rStyle w:val="Tibetan"/>
         </w:rPr>
-        <w:t>བཅོམ་ལྡན་འདས་དང་གཏམ་ཟེར་བ་འདི་སུ་ཞིག་སྙམ་མོ། །</w:t>
+        <w:t>176. བཅོམ་ལྡན་འདས་དང་གཏམ་ཟེར་བ་འདི་སུ་ཞིག་སྙམ་མོ། །</w:t>
       </w:r>
       <w:r>
         <w:br/>
@@ -3953,7 +3953,7 @@
         <w:rPr>
           <w:rStyle w:val="Tibetan"/>
         </w:rPr>
-        <w:t>སངས་རྒྱས་བཅོམ་ལྡན་འདས་རྣམས་ནི་སྙན་སླེབས་</w:t>
+        <w:t>177. སངས་རྒྱས་བཅོམ་ལྡན་འདས་རྣམས་ནི་སྙན་སླེབས་</w:t>
       </w:r>
       <w:r>
         <w:rPr>
@@ -3981,7 +3981,7 @@
         <w:rPr>
           <w:rStyle w:val="Tibetan"/>
         </w:rPr>
-        <w:t>དེ་དག་གིས་བཅོམ་ལྡན་འདས་ཀྱི་སྙན་དུ་ཞུ་མ་</w:t>
+        <w:t>178. དེ་དག་གིས་བཅོམ་ལྡན་འདས་ཀྱི་སྙན་དུ་ཞུ་མ་</w:t>
       </w:r>
       <w:r>
         <w:rPr>
@@ -4009,7 +4009,7 @@
         <w:rPr>
           <w:rStyle w:val="Tibetan"/>
         </w:rPr>
-        <w:t>དེ་དག་གིས་ཚེ་དང་ལྡན་པ་ཀུན་དགའ་བོ་ལ་དྲིས་པ།</w:t>
+        <w:t>179. དེ་དག་གིས་ཚེ་དང་ལྡན་པ་ཀུན་དགའ་བོ་ལ་དྲིས་པ།</w:t>
       </w:r>
       <w:r>
         <w:br/>
@@ -4025,7 +4025,7 @@
         <w:rPr>
           <w:rStyle w:val="Tibetan"/>
         </w:rPr>
-        <w:t>བཙུན་[62a]པ་ཀུན་</w:t>
+        <w:t>180. བཙུན་[62a]པ་ཀུན་</w:t>
       </w:r>
       <w:r>
         <w:rPr>
@@ -4053,7 +4053,7 @@
         <w:rPr>
           <w:rStyle w:val="Tibetan"/>
         </w:rPr>
-        <w:t>འདི་ལྟ་བུའི་སེམས་ཅན་སྔོན་གྱི་ཚེ་རབས་དྲན་ལ་</w:t>
+        <w:t>181. འདི་ལྟ་བུའི་སེམས་ཅན་སྔོན་གྱི་ཚེ་རབས་དྲན་ལ་</w:t>
       </w:r>
       <w:r>
         <w:br/>
@@ -4069,7 +4069,7 @@
         <w:rPr>
           <w:rStyle w:val="Tibetan"/>
         </w:rPr>
-        <w:t>མིའི་སྐད་དུ་སྨྲ་ཞིང་།</w:t>
+        <w:t>182. མིའི་སྐད་དུ་སྨྲ་ཞིང་།</w:t>
       </w:r>
       <w:r>
         <w:br/>
@@ -4085,7 +4085,7 @@
         <w:rPr>
           <w:rStyle w:val="Tibetan"/>
         </w:rPr>
-        <w:t>བཅོམ་ལྡན་འདས་དང་གཏམ་ཟེར་བ་འདི་སུ་ཞིག །</w:t>
+        <w:t>183. བཅོམ་ལྡན་འདས་དང་གཏམ་ཟེར་བ་འདི་སུ་ཞིག །</w:t>
       </w:r>
       <w:r>
         <w:br/>
@@ -4101,7 +4101,7 @@
         <w:rPr>
           <w:rStyle w:val="Tibetan"/>
         </w:rPr>
-        <w:t>ཚེ་དང་ལྡན་པ་ཀུན་དགའ་བོས་སྨྲས་པ།</w:t>
+        <w:t>184. ཚེ་དང་ལྡན་པ་ཀུན་དགའ་བོས་སྨྲས་པ།</w:t>
       </w:r>
       <w:r>
         <w:br/>
@@ -4117,7 +4117,7 @@
         <w:rPr>
           <w:rStyle w:val="Tibetan"/>
         </w:rPr>
-        <w:t>བཅོམ་ལྡན་འདས་ལ་ཞུས་ཤིག །</w:t>
+        <w:t>185. བཅོམ་ལྡན་འདས་ལ་ཞུས་ཤིག །</w:t>
       </w:r>
       <w:r>
         <w:br/>
@@ -4133,7 +4133,7 @@
         <w:rPr>
           <w:rStyle w:val="Tibetan"/>
         </w:rPr>
-        <w:t>དེ་དག་གིས་སྨྲས་པ།</w:t>
+        <w:t>186. དེ་དག་གིས་སྨྲས་པ།</w:t>
       </w:r>
       <w:r>
         <w:br/>
@@ -4149,7 +4149,7 @@
         <w:rPr>
           <w:rStyle w:val="Tibetan"/>
         </w:rPr>
-        <w:t>སངས་རྒྱས་བཅོམ་ལྡན་འདས་རྣམས་ནི་སྙན་སླེབས་</w:t>
+        <w:t>187. སངས་རྒྱས་བཅོམ་ལྡན་འདས་རྣམས་ནི་སྙན་སླེབས་</w:t>
       </w:r>
       <w:r>
         <w:rPr>
@@ -4177,7 +4177,7 @@
         <w:rPr>
           <w:rStyle w:val="Tibetan"/>
         </w:rPr>
-        <w:t>གཟི་བྱིན་བཟོད་པར་དཀའ་</w:t>
+        <w:t>188. གཟི་བྱིན་བཟོད་པར་དཀའ་</w:t>
       </w:r>
       <w:r>
         <w:rPr>
@@ -4205,7 +4205,7 @@
         <w:rPr>
           <w:rStyle w:val="Tibetan"/>
         </w:rPr>
-        <w:t>ཚེ་དང་ལྡན་པ་ཀུན་དགའ་བོས་སྨྲས་པ།</w:t>
+        <w:t>189. ཚེ་དང་ལྡན་པ་ཀུན་དགའ་བོས་སྨྲས་པ།</w:t>
       </w:r>
       <w:r>
         <w:br/>
@@ -4221,7 +4221,7 @@
         <w:rPr>
           <w:rStyle w:val="Tibetan"/>
         </w:rPr>
-        <w:t>སངས་རྒྱས་བཅོམ་ལྡན་འདས་རྣམས་ནི་བདག་གིས་ཀྱང་སྙན་སླེབས་</w:t>
+        <w:t>190. སངས་རྒྱས་བཅོམ་ལྡན་འདས་རྣམས་ནི་བདག་གིས་ཀྱང་སྙན་སླེབས་</w:t>
       </w:r>
       <w:r>
         <w:rPr>
@@ -4249,7 +4249,7 @@
         <w:rPr>
           <w:rStyle w:val="Tibetan"/>
         </w:rPr>
-        <w:t>འོན་ཀྱང་ཁྱེད་ལ་སྙིང་བརྩེ་</w:t>
+        <w:t>191. འོན་ཀྱང་ཁྱེད་ལ་སྙིང་བརྩེ་</w:t>
       </w:r>
       <w:r>
         <w:rPr>
@@ -4277,7 +4277,7 @@
         <w:rPr>
           <w:rStyle w:val="Tibetan"/>
         </w:rPr>
-        <w:t>སྨྲས་ནས།</w:t>
+        <w:t>192. སྨྲས་ནས།</w:t>
       </w:r>
       <w:r>
         <w:br/>
@@ -4310,7 +4310,7 @@
         <w:rPr>
           <w:rStyle w:val="Tibetan"/>
         </w:rPr>
-        <w:t>ཚེ་དང་ལྡན་པ་ཀུན་</w:t>
+        <w:t>193. ཚེ་དང་ལྡན་པ་ཀུན་</w:t>
       </w:r>
       <w:r>
         <w:rPr>
@@ -4338,7 +4338,7 @@
         <w:rPr>
           <w:rStyle w:val="Tibetan"/>
         </w:rPr>
-        <w:t>བཅོམ་ལྡན་འདས་ག་ལ་བ་དེ་</w:t>
+        <w:t>194. བཅོམ་ལྡན་འདས་ག་ལ་བ་དེ་</w:t>
       </w:r>
       <w:r>
         <w:rPr>
@@ -4366,7 +4366,7 @@
         <w:rPr>
           <w:rStyle w:val="Tibetan"/>
         </w:rPr>
-        <w:t>བཅོམ་ལྡན་འདས་ལ་འདི་སྐད་ཅེས་གསོལ་ཏོ། །</w:t>
+        <w:t>195. བཅོམ་ལྡན་འདས་ལ་འདི་སྐད་ཅེས་གསོལ་ཏོ། །</w:t>
       </w:r>
       <w:r>
         <w:br/>
@@ -4382,7 +4382,7 @@
         <w:rPr>
           <w:rStyle w:val="Tibetan"/>
         </w:rPr>
-        <w:t>བཙུན་པ་</w:t>
+        <w:t>196. བཙུན་པ་</w:t>
       </w:r>
       <w:r>
         <w:br/>
@@ -4398,7 +4398,7 @@
         <w:rPr>
           <w:rStyle w:val="Tibetan"/>
         </w:rPr>
-        <w:t>འདི་ལྟ་བུའི་སེམས་ཅན་སྔོན་གྱི་ཚེ་རབས་དྲན་ལ་</w:t>
+        <w:t>197. འདི་ལྟ་བུའི་སེམས་ཅན་སྔོན་གྱི་ཚེ་རབས་དྲན་ལ་</w:t>
       </w:r>
       <w:r>
         <w:br/>
@@ -4414,7 +4414,7 @@
         <w:rPr>
           <w:rStyle w:val="Tibetan"/>
         </w:rPr>
-        <w:t>མིའི་</w:t>
+        <w:t>198. མིའི་</w:t>
       </w:r>
       <w:r>
         <w:rPr>
@@ -4442,7 +4442,7 @@
         <w:rPr>
           <w:rStyle w:val="Tibetan"/>
         </w:rPr>
-        <w:t>བཅོམ་ལྡན་འདས་ལ་བཀའ་མཆིད་གསོལ་པ་འདི་སུ་ཞིག་ལགས།</w:t>
+        <w:t>199. བཅོམ་ལྡན་འདས་ལ་བཀའ་མཆིད་གསོལ་པ་འདི་སུ་ཞིག་ལགས།</w:t>
       </w:r>
       <w:r>
         <w:br/>
@@ -4458,7 +4458,7 @@
         <w:rPr>
           <w:rStyle w:val="Tibetan"/>
         </w:rPr>
-        <w:t>དེར་བཅོམ་ལྡན་འདས་ཀྱིས་ཚེ་དང་ལྡན་པ་ཀུན་དགའ་བོ་ལ་བཀའ་སྩལ་པ།</w:t>
+        <w:t>200. དེར་བཅོམ་ལྡན་འདས་ཀྱིས་ཚེ་དང་ལྡན་པ་ཀུན་དགའ་བོ་ལ་བཀའ་སྩལ་པ།</w:t>
       </w:r>
       <w:r>
         <w:br/>
@@ -4474,7 +4474,7 @@
         <w:rPr>
           <w:rStyle w:val="Tibetan"/>
         </w:rPr>
-        <w:t>ཀུན་དགའ་བོ་</w:t>
+        <w:t>201. ཀུན་དགའ་བོ་</w:t>
       </w:r>
       <w:r>
         <w:br/>
@@ -4490,7 +4490,7 @@
         <w:rPr>
           <w:rStyle w:val="Tibetan"/>
         </w:rPr>
-        <w:t>སེམས་ཅན་འདི་ནི་སྡིག་པའི་ལས་བྱེད་བྱེད་པ་ཡིན་ཏེ།</w:t>
+        <w:t>202. སེམས་ཅན་འདི་ནི་སྡིག་པའི་ལས་བྱེད་བྱེད་པ་ཡིན་ཏེ།</w:t>
       </w:r>
       <w:r>
         <w:br/>
@@ -4506,7 +4506,7 @@
         <w:rPr>
           <w:rStyle w:val="Tibetan"/>
         </w:rPr>
-        <w:t>འདིས་སྡིག་པའི་ལས་མང་དུ་བྱས་སོ། །</w:t>
+        <w:t>203. འདིས་སྡིག་པའི་ལས་མང་དུ་བྱས་སོ། །</w:t>
       </w:r>
       <w:r>
         <w:br/>
@@ -4537,7 +4537,7 @@
         <w:rPr>
           <w:rStyle w:val="Tibetan"/>
         </w:rPr>
-        <w:t>ཀུན་དགའ་བོ་</w:t>
+        <w:t>204. ཀུན་དགའ་བོ་</w:t>
       </w:r>
       <w:r>
         <w:br/>
@@ -4553,7 +4553,7 @@
         <w:rPr>
           <w:rStyle w:val="Tibetan"/>
         </w:rPr>
-        <w:t>སྔོན་བྱུང་བ་འདས་པའི་དུས་ན། ཉན་ཐོས་དང་རང་སངས་རྒྱས་ཀྱི་ས་ལས་འདས་པ། ཡང་དག་པར་རྫོགས་པའི་སངས་རྒྱས་བཅོམ་ལྡན་འདས་དེ་བཞིན་གཤེགས་པ་དགྲ་བཅོམ་པ་ཡང་དག་པར་རྫོགས་པའི་སངས་རྒྱས་རིག་པ་དང་ཞབས་སུ་ལྡན་པ། བདེ་བར་གཤེགས་པ། འཇིག་རྟེན་མཁྱེན་</w:t>
+        <w:t>205. སྔོན་བྱུང་བ་འདས་པའི་དུས་ན། ཉན་ཐོས་དང་རང་སངས་རྒྱས་ཀྱི་ས་ལས་འདས་པ། ཡང་དག་པར་རྫོགས་པའི་སངས་རྒྱས་བཅོམ་ལྡན་འདས་དེ་བཞིན་གཤེགས་པ་དགྲ་བཅོམ་པ་ཡང་དག་པར་རྫོགས་པའི་སངས་རྒྱས་རིག་པ་དང་ཞབས་སུ་ལྡན་པ། བདེ་བར་གཤེགས་པ། འཇིག་རྟེན་མཁྱེན་</w:t>
       </w:r>
       <w:r>
         <w:rPr>
@@ -4605,7 +4605,7 @@
         <w:rPr>
           <w:rStyle w:val="Tibetan"/>
         </w:rPr>
-        <w:t>དེའི་ཚེ་དགྲ་བཅོམ་པ་ཞིག་དགྲ་བཅོམ་པ་ལྔ་བརྒྱ་དང་ཐབས་ཅིག་</w:t>
+        <w:t>206. དེའི་ཚེ་དགྲ་བཅོམ་པ་ཞིག་དགྲ་བཅོམ་པ་ལྔ་བརྒྱ་དང་ཐབས་ཅིག་</w:t>
       </w:r>
       <w:r>
         <w:rPr>
@@ -4633,7 +4633,7 @@
         <w:rPr>
           <w:rStyle w:val="Tibetan"/>
         </w:rPr>
-        <w:t>སོང་བ་ལས་</w:t>
+        <w:t>207. སོང་བ་ལས་</w:t>
       </w:r>
       <w:r>
         <w:br/>
@@ -4649,7 +4649,7 @@
         <w:rPr>
           <w:rStyle w:val="Tibetan"/>
         </w:rPr>
-        <w:t>རྒྱལ་པོའི་ཕོ་བྲང་ཞིག་ཏུ་ཕྱིན་ནས།</w:t>
+        <w:t>208. རྒྱལ་པོའི་ཕོ་བྲང་ཞིག་ཏུ་ཕྱིན་ནས།</w:t>
       </w:r>
       <w:r>
         <w:br/>
@@ -4665,7 +4665,7 @@
         <w:rPr>
           <w:rStyle w:val="Tibetan"/>
         </w:rPr>
-        <w:t>དེ་དག་རྒྱལ་པོ་དེའི་སྐྱེད་མོས་ཚལ་དུ་སོང་སྟེ།</w:t>
+        <w:t>209. དེ་དག་རྒྱལ་པོ་དེའི་སྐྱེད་མོས་ཚལ་དུ་སོང་སྟེ།</w:t>
       </w:r>
       <w:r>
         <w:br/>
@@ -4681,7 +4681,7 @@
         <w:rPr>
           <w:rStyle w:val="Tibetan"/>
         </w:rPr>
-        <w:t>རྒན་</w:t>
+        <w:t>210. རྒན་</w:t>
       </w:r>
       <w:r>
         <w:rPr>
@@ -4721,7 +4721,7 @@
         <w:rPr>
           <w:rStyle w:val="Tibetan"/>
         </w:rPr>
-        <w:t>སྐྱིལ་མོ་ཀྲུང་</w:t>
+        <w:t>211. སྐྱིལ་མོ་ཀྲུང་</w:t>
       </w:r>
       <w:r>
         <w:rPr>
@@ -4749,7 +4749,7 @@
         <w:rPr>
           <w:rStyle w:val="Tibetan"/>
         </w:rPr>
-        <w:t>བསམ་གཏན་དང་། རྣམ་པར་ཐར་པ་དང་། ཏིང་ངེ་འཛིན་དང་། སྙོམས་པར་[62b]འཇུག་པའི་བདེ་བ་ཉམས་སུ་མྱོང་བར་བྱེད་</w:t>
+        <w:t>212. བསམ་གཏན་དང་། རྣམ་པར་ཐར་པ་དང་། ཏིང་ངེ་འཛིན་དང་། སྙོམས་པར་[62b]འཇུག་པའི་བདེ་བ་ཉམས་སུ་མྱོང་བར་བྱེད་</w:t>
       </w:r>
       <w:r>
         <w:rPr>
@@ -4777,7 +4777,7 @@
         <w:rPr>
           <w:rStyle w:val="Tibetan"/>
         </w:rPr>
-        <w:t>དེ་ནས་དེའི་ཚེ་རྒྱལ་པོའི་ཕོ་བྲང་</w:t>
+        <w:t>213. དེ་ནས་དེའི་ཚེ་རྒྱལ་པོའི་ཕོ་བྲང་</w:t>
       </w:r>
       <w:r>
         <w:rPr>
@@ -4805,7 +4805,7 @@
         <w:rPr>
           <w:rStyle w:val="Tibetan"/>
         </w:rPr>
-        <w:t>རྒྱལ་པོ་དེ་ནང་པར་སྔར་ལངས་ནས་</w:t>
+        <w:t>214. རྒྱལ་པོ་དེ་ནང་པར་སྔར་ལངས་ནས་</w:t>
       </w:r>
       <w:r>
         <w:br/>
@@ -4821,7 +4821,7 @@
         <w:rPr>
           <w:rStyle w:val="Tibetan"/>
         </w:rPr>
-        <w:t>བུད་མེད་ཀྱི་འཁོར་གྱིས་ཞབས་འབྲིང་</w:t>
+        <w:t>215. བུད་མེད་ཀྱི་འཁོར་གྱིས་ཞབས་འབྲིང་</w:t>
       </w:r>
       <w:r>
         <w:rPr>
@@ -4849,7 +4849,7 @@
         <w:rPr>
           <w:rStyle w:val="Tibetan"/>
         </w:rPr>
-        <w:t>སྐྱེད་</w:t>
+        <w:t>216. སྐྱེད་</w:t>
       </w:r>
       <w:r>
         <w:rPr>
@@ -4889,7 +4889,7 @@
         <w:rPr>
           <w:rStyle w:val="Tibetan"/>
         </w:rPr>
-        <w:t>དེ་དེར་སོང་ནས་</w:t>
+        <w:t>217. དེ་དེར་སོང་ནས་</w:t>
       </w:r>
       <w:r>
         <w:br/>
@@ -4905,7 +4905,7 @@
         <w:rPr>
           <w:rStyle w:val="Tibetan"/>
         </w:rPr>
-        <w:t>ཕྱོགས་གཅིག་</w:t>
+        <w:t>218. ཕྱོགས་གཅིག་</w:t>
       </w:r>
       <w:r>
         <w:rPr>
@@ -4948,7 +4948,7 @@
         <w:rPr>
           <w:rStyle w:val="Tibetan"/>
         </w:rPr>
-        <w:t>བུད་མེད་དེ་དག་མེ་ཏོག་དང་འབྲས་བུ་ལ་སྲེད་པས་ཕན་ཚུན་དུ་འཁྱམ་ཞིང་</w:t>
+        <w:t>219. བུད་མེད་དེ་དག་མེ་ཏོག་དང་འབྲས་བུ་ལ་སྲེད་པས་ཕན་ཚུན་དུ་འཁྱམ་ཞིང་</w:t>
       </w:r>
       <w:r>
         <w:rPr>
@@ -4976,7 +4976,7 @@
         <w:rPr>
           <w:rStyle w:val="Tibetan"/>
         </w:rPr>
-        <w:t>བུད་མེད་དེ་དག་གིས་དགེ་སློང་ལྔ་བརྒྱ་པོ་དེ་དག་ཤིང་དྲུང་དག་ན་ཀླུའི་རྒྱལ་པོ་ལྟར་ལུས་བསྐྱིལ་ཏེ་གཉིད་ལོག་པ་བཞིན་དུ་སྐྱིལ་མོ་ཀྲུང་</w:t>
+        <w:t>220. བུད་མེད་དེ་དག་གིས་དགེ་སློང་ལྔ་བརྒྱ་པོ་དེ་དག་ཤིང་དྲུང་དག་ན་ཀླུའི་རྒྱལ་པོ་ལྟར་ལུས་བསྐྱིལ་ཏེ་གཉིད་ལོག་པ་བཞིན་དུ་སྐྱིལ་མོ་ཀྲུང་</w:t>
       </w:r>
       <w:r>
         <w:rPr>
@@ -5004,7 +5004,7 @@
         <w:rPr>
           <w:rStyle w:val="Tibetan"/>
         </w:rPr>
-        <w:t>འཁོད་པ་མཐོང་ངོ་། །</w:t>
+        <w:t>221. འཁོད་པ་མཐོང་ངོ་། །</w:t>
       </w:r>
       <w:r>
         <w:br/>
@@ -5020,7 +5020,7 @@
         <w:rPr>
           <w:rStyle w:val="Tibetan"/>
         </w:rPr>
-        <w:t>མཐོང་ནས་ཀྱང་</w:t>
+        <w:t>222. མཐོང་ནས་ཀྱང་</w:t>
       </w:r>
       <w:r>
         <w:br/>
@@ -5036,7 +5036,7 @@
         <w:rPr>
           <w:rStyle w:val="Tibetan"/>
         </w:rPr>
-        <w:t>མཆོག་ཏུ་དགའ་བ་སྐྱེས་སོ། །</w:t>
+        <w:t>223. མཆོག་ཏུ་དགའ་བ་སྐྱེས་སོ། །</w:t>
       </w:r>
       <w:r>
         <w:br/>
@@ -5052,7 +5052,7 @@
         <w:rPr>
           <w:rStyle w:val="Tibetan"/>
         </w:rPr>
-        <w:t>དེ་དག་དགའ་བ་སྐྱེས་ནས་</w:t>
+        <w:t>224. དེ་དག་དགའ་བ་སྐྱེས་ནས་</w:t>
       </w:r>
       <w:r>
         <w:br/>
@@ -5068,7 +5068,7 @@
         <w:rPr>
           <w:rStyle w:val="Tibetan"/>
         </w:rPr>
-        <w:t>དེ་དག་གིས་</w:t>
+        <w:t>225. དེ་དག་གིས་</w:t>
       </w:r>
       <w:r>
         <w:rPr>
@@ -5108,7 +5108,7 @@
         <w:rPr>
           <w:rStyle w:val="Tibetan"/>
         </w:rPr>
-        <w:t>དེ་དག་གི་ནང་ན་ཆེས་རྒན་པ་གང་ཡིན་པ་དེའི་མདུན་དུ་ཆོས་མཉན་པའི་ཕྱིར་འཁོད་དོ། །</w:t>
+        <w:t>226. དེ་དག་གི་ནང་ན་ཆེས་རྒན་པ་གང་ཡིན་པ་དེའི་མདུན་དུ་ཆོས་མཉན་པའི་ཕྱིར་འཁོད་དོ། །</w:t>
       </w:r>
       <w:r>
         <w:br/>
@@ -5124,7 +5124,7 @@
         <w:rPr>
           <w:rStyle w:val="Tibetan"/>
         </w:rPr>
-        <w:t>དེ་ནས་</w:t>
+        <w:t>227. དེ་ནས་</w:t>
       </w:r>
       <w:r>
         <w:rPr>
@@ -5164,7 +5164,7 @@
         <w:rPr>
           <w:rStyle w:val="Tibetan"/>
         </w:rPr>
-        <w:t>ཐོས་ནས་ཀྱང་</w:t>
+        <w:t>228. ཐོས་ནས་ཀྱང་</w:t>
       </w:r>
       <w:r>
         <w:br/>
@@ -5180,7 +5180,7 @@
         <w:rPr>
           <w:rStyle w:val="Tibetan"/>
         </w:rPr>
-        <w:t>རལ་གྲི་རྣོན་པོ་མགུལ་</w:t>
+        <w:t>229. རལ་གྲི་རྣོན་པོ་མགུལ་</w:t>
       </w:r>
       <w:r>
         <w:rPr>
@@ -5208,7 +5208,7 @@
         <w:rPr>
           <w:rStyle w:val="Tibetan"/>
         </w:rPr>
-        <w:t>དགེ་སློང་དེ་དག་ག་ལ་བ་དེར་སོང་ནས་</w:t>
+        <w:t>230. དགེ་སློང་དེ་དག་ག་ལ་བ་དེར་སོང་ནས་</w:t>
       </w:r>
       <w:r>
         <w:br/>
@@ -5224,7 +5224,7 @@
         <w:rPr>
           <w:rStyle w:val="Tibetan"/>
         </w:rPr>
-        <w:t>རྒྱལ་པོ་དེས་དགེ་སློང་ལྔ་བརྒྱ་</w:t>
+        <w:t>231. རྒྱལ་པོ་དེས་དགེ་སློང་ལྔ་བརྒྱ་</w:t>
       </w:r>
       <w:r>
         <w:rPr>
@@ -5252,7 +5252,7 @@
         <w:rPr>
           <w:rStyle w:val="Tibetan"/>
         </w:rPr>
-        <w:t>མཐོང་ནས་ཀྱང་</w:t>
+        <w:t>232. མཐོང་ནས་ཀྱང་</w:t>
       </w:r>
       <w:r>
         <w:br/>
@@ -5268,7 +5268,7 @@
         <w:rPr>
           <w:rStyle w:val="Tibetan"/>
         </w:rPr>
-        <w:t>དགེ་སློང་རྣམས་ཀྱིས་ངའི་བཙུན་མོའི་འཁོར་མཐོང་གིས་</w:t>
+        <w:t>233. དགེ་སློང་རྣམས་ཀྱིས་ངའི་བཙུན་མོའི་འཁོར་མཐོང་གིས་</w:t>
       </w:r>
       <w:r>
         <w:br/>
@@ -5284,7 +5284,7 @@
         <w:rPr>
           <w:rStyle w:val="Tibetan"/>
         </w:rPr>
-        <w:t>མེད་དོ་སྙམ་སྟེ།</w:t>
+        <w:t>234. མེད་དོ་སྙམ་སྟེ།</w:t>
       </w:r>
       <w:r>
         <w:br/>
@@ -5319,7 +5319,7 @@
         <w:rPr>
           <w:rStyle w:val="Tibetan"/>
         </w:rPr>
-        <w:t>ཁྲོ་བའི་ཀུན་ནས་དཀྲིས་</w:t>
+        <w:t>235. ཁྲོ་བའི་ཀུན་ནས་དཀྲིས་</w:t>
       </w:r>
       <w:r>
         <w:rPr>
@@ -5347,7 +5347,7 @@
         <w:rPr>
           <w:rStyle w:val="Tibetan"/>
         </w:rPr>
-        <w:t>མཐོང་མ་ཐག་ཏུ་རྒྱལ་པོ་དེས་རྒྱལ་པོའི་ཞོ་ཤས་འཚོ་བ་རྣམས་ལ་བོས་ཏེ།</w:t>
+        <w:t>236. མཐོང་མ་ཐག་ཏུ་རྒྱལ་པོ་དེས་རྒྱལ་པོའི་ཞོ་ཤས་འཚོ་བ་རྣམས་ལ་བོས་ཏེ།</w:t>
       </w:r>
       <w:r>
         <w:br/>
@@ -5363,7 +5363,7 @@
         <w:rPr>
           <w:rStyle w:val="Tibetan"/>
         </w:rPr>
-        <w:t>དེ་དག་ལ་བསྒོ་བ།</w:t>
+        <w:t>237. དེ་དག་ལ་བསྒོ་བ།</w:t>
       </w:r>
       <w:r>
         <w:br/>
@@ -5379,7 +5379,7 @@
         <w:rPr>
           <w:rStyle w:val="Tibetan"/>
         </w:rPr>
-        <w:t>དགེ་སློང་འདི་རྣམས་ལྕག་གིས་གཞུས་</w:t>
+        <w:t>238. དགེ་སློང་འདི་རྣམས་ལྕག་གིས་གཞུས་</w:t>
       </w:r>
       <w:r>
         <w:rPr>
@@ -5407,7 +5407,7 @@
         <w:rPr>
           <w:rStyle w:val="Tibetan"/>
         </w:rPr>
-        <w:t>བྱས་སོ། །</w:t>
+        <w:t>239. བྱས་སོ། །</w:t>
       </w:r>
       <w:r>
         <w:br/>
@@ -5423,7 +5423,7 @@
         <w:rPr>
           <w:rStyle w:val="Tibetan"/>
         </w:rPr>
-        <w:t>དེ་ནས་རེ་ཞིག་ན་དེ་དག་ལྕག་གིས་བཞུས་ནས་</w:t>
+        <w:t>240. དེ་ནས་རེ་ཞིག་ན་དེ་དག་ལྕག་གིས་བཞུས་ནས་</w:t>
       </w:r>
       <w:r>
         <w:br/>
@@ -5439,7 +5439,7 @@
         <w:rPr>
           <w:rStyle w:val="Tibetan"/>
         </w:rPr>
-        <w:t>དགེ་སློང་དེ་དག་གི་ལུས་རིལ་གྱིས་</w:t>
+        <w:t>241. དགེ་སློང་དེ་དག་གི་ལུས་རིལ་གྱིས་</w:t>
       </w:r>
       <w:r>
         <w:rPr>
@@ -5467,7 +5467,7 @@
         <w:rPr>
           <w:rStyle w:val="Tibetan"/>
         </w:rPr>
-        <w:t>དེ་ནས་དེས་དགེ་སློང་དེ་རྣམས་སྙིང་ཚིམ་པར་བཞུས་ནས་</w:t>
+        <w:t>242. དེ་ནས་དེས་དགེ་སློང་དེ་རྣམས་སྙིང་ཚིམ་པར་བཞུས་ནས་</w:t>
       </w:r>
       <w:r>
         <w:br/>
@@ -5483,7 +5483,7 @@
         <w:rPr>
           <w:rStyle w:val="Tibetan"/>
         </w:rPr>
-        <w:t>གཤེད་མ་རྣམས་ལ་གཏད་དེ</w:t>
+        <w:t>243. གཤེད་མ་རྣམས་ལ་གཏད་དེ</w:t>
       </w:r>
       <w:r>
         <w:rPr>
@@ -5511,7 +5511,7 @@
         <w:rPr>
           <w:rStyle w:val="Tibetan"/>
         </w:rPr>
-        <w:t>ཁྱེད་དེང་ལ་</w:t>
+        <w:t>244. ཁྱེད་དེང་ལ་</w:t>
       </w:r>
       <w:r>
         <w:br/>
@@ -5527,7 +5527,7 @@
         <w:rPr>
           <w:rStyle w:val="Tibetan"/>
         </w:rPr>
-        <w:t>རབ་ཏུ་བྱུང་བ་འདི་རྣམས་ལས་ཁ་ཅིག་ནི་གསོན་</w:t>
+        <w:t>245. རབ་ཏུ་བྱུང་བ་འདི་རྣམས་ལས་ཁ་ཅིག་ནི་གསོན་</w:t>
       </w:r>
       <w:r>
         <w:rPr>
@@ -5555,7 +5555,7 @@
         <w:rPr>
           <w:rStyle w:val="Tibetan"/>
         </w:rPr>
-        <w:t>རལ་གྲི་དང་། མདུང་ཐུང་དང་། མདའ་བོ་ཆེ་དང་། རྡོ་རྗེ་རྩེ་གཅིག་པ་དང་། མདུང་ཁ་ལེབ་རྣམས་ཀྱིས་བསྣུན་</w:t>
+        <w:t>246. རལ་གྲི་དང་། མདུང་ཐུང་དང་། མདའ་བོ་ཆེ་དང་། རྡོ་རྗེ་རྩེ་གཅིག་པ་དང་། མདུང་ཁ་ལེབ་རྣམས་ཀྱིས་བསྣུན་</w:t>
       </w:r>
       <w:r>
         <w:rPr>
@@ -5583,7 +5583,7 @@
         <w:rPr>
           <w:rStyle w:val="Tibetan"/>
         </w:rPr>
-        <w:t>ཁ་ཅིག་</w:t>
+        <w:t>247. ཁ་ཅིག་</w:t>
       </w:r>
       <w:r>
         <w:rPr>
@@ -5623,7 +5623,7 @@
         <w:rPr>
           <w:rStyle w:val="Tibetan"/>
         </w:rPr>
-        <w:t>ཁ་ཅིག་ནི་ལུས་དུམ་བུ་དྲུག་ཏུ་ཆོད་ལ་</w:t>
+        <w:t>248. ཁ་ཅིག་ནི་ལུས་དུམ་བུ་དྲུག་ཏུ་ཆོད་ལ་</w:t>
       </w:r>
       <w:r>
         <w:br/>
@@ -5639,7 +5639,7 @@
         <w:rPr>
           <w:rStyle w:val="Tibetan"/>
         </w:rPr>
-        <w:t>ཕྱོགས་ཀུན་དུ་བོར་ཞིག་ཅེས་</w:t>
+        <w:t>249. ཕྱོགས་ཀུན་དུ་བོར་ཞིག་ཅེས་</w:t>
       </w:r>
       <w:r>
         <w:br/>
@@ -5655,7 +5655,7 @@
         <w:rPr>
           <w:rStyle w:val="Tibetan"/>
         </w:rPr>
-        <w:t>བྱས་སོ། །</w:t>
+        <w:t>250. བྱས་སོ། །</w:t>
       </w:r>
       <w:r>
         <w:br/>
@@ -5671,7 +5671,7 @@
         <w:rPr>
           <w:rStyle w:val="Tibetan"/>
         </w:rPr>
-        <w:t>དེ་ནས་རྒྱལ་པོའི་མི་དེ་དག་གིས་དེ་བཞིན་དུ་འཚལ་ལོ་ཞེས་</w:t>
+        <w:t>251. དེ་ནས་རྒྱལ་པོའི་མི་དེ་དག་གིས་དེ་བཞིན་དུ་འཚལ་ལོ་ཞེས་</w:t>
       </w:r>
       <w:r>
         <w:br/>
@@ -5687,7 +5687,7 @@
         <w:rPr>
           <w:rStyle w:val="Tibetan"/>
         </w:rPr>
-        <w:t>བྱས་ནས།</w:t>
+        <w:t>252. བྱས་ནས།</w:t>
       </w:r>
       <w:r>
         <w:br/>
@@ -5703,7 +5703,7 @@
         <w:rPr>
           <w:rStyle w:val="Tibetan"/>
         </w:rPr>
-        <w:t>དགེ་སློང་ལྔ་བརྒྱ་</w:t>
+        <w:t>253. དགེ་སློང་ལྔ་བརྒྱ་</w:t>
       </w:r>
       <w:r>
         <w:rPr>
@@ -5743,7 +5743,7 @@
         <w:rPr>
           <w:rStyle w:val="Tibetan"/>
         </w:rPr>
-        <w:t>རལ་གྲི་དང་། མདུང་ཐུང་དང་། མདའ་བོ་ཆེ་དང་། རྡོ་རྗེ་རྩེ་གཅིག་པ་དང་། མདུང་ཁ་ལེབ་རྣམས་ཀྱིས་བསྣུན་ཏོ། །</w:t>
+        <w:t>254. རལ་གྲི་དང་། མདུང་ཐུང་དང་། མདའ་བོ་ཆེ་དང་། རྡོ་རྗེ་རྩེ་གཅིག་པ་དང་། མདུང་ཁ་ལེབ་རྣམས་ཀྱིས་བསྣུན་ཏོ། །</w:t>
       </w:r>
       <w:r>
         <w:br/>
@@ -5759,7 +5759,7 @@
         <w:rPr>
           <w:rStyle w:val="Tibetan"/>
         </w:rPr>
-        <w:t>ཁ་ཅིག་ནི་གསོན་པོར་ཁྱི་རྣམས་ལ་བྱིན་ནོ། །</w:t>
+        <w:t>255. ཁ་ཅིག་ནི་གསོན་པོར་ཁྱི་རྣམས་ལ་བྱིན་ནོ། །</w:t>
       </w:r>
       <w:r>
         <w:br/>
@@ -5775,7 +5775,7 @@
         <w:rPr>
           <w:rStyle w:val="Tibetan"/>
         </w:rPr>
-        <w:t>ཁ་ཅིག་ནི་ལུས་དུམ་བུ་དྲུག་ཏུ་བཅད་དེ་</w:t>
+        <w:t>256. ཁ་ཅིག་ནི་ལུས་དུམ་བུ་དྲུག་ཏུ་བཅད་དེ་</w:t>
       </w:r>
       <w:r>
         <w:br/>
@@ -5791,7 +5791,7 @@
         <w:rPr>
           <w:rStyle w:val="Tibetan"/>
         </w:rPr>
-        <w:t>ཕྱོགས་ཀུན་དུ་བོར་རོ། །</w:t>
+        <w:t>257. ཕྱོགས་ཀུན་དུ་བོར་རོ། །</w:t>
       </w:r>
       <w:r>
         <w:br/>
@@ -5822,7 +5822,7 @@
         <w:rPr>
           <w:rStyle w:val="Tibetan"/>
         </w:rPr>
-        <w:t>དགེ་སློང་དག་</w:t>
+        <w:t>258. དགེ་སློང་དག་</w:t>
       </w:r>
       <w:r>
         <w:br/>
@@ -5838,7 +5838,7 @@
         <w:rPr>
           <w:rStyle w:val="Tibetan"/>
         </w:rPr>
-        <w:t>ཇི་སྙམ་དུ་སེམས།</w:t>
+        <w:t>259. ཇི་སྙམ་དུ་སེམས།</w:t>
       </w:r>
       <w:r>
         <w:br/>
@@ -5854,7 +5854,7 @@
         <w:rPr>
           <w:rStyle w:val="Tibetan"/>
         </w:rPr>
-        <w:t>དེའི་ཚེ་རྒྱལ་པོར་གྱུར་པ་གང་ཡིན་པ་དེ་ནི་སེམས་ཅན་འདི་ཉིད་ཡིན་ཏེ།</w:t>
+        <w:t>260. དེའི་ཚེ་རྒྱལ་པོར་གྱུར་པ་གང་ཡིན་པ་དེ་ནི་སེམས་ཅན་འདི་ཉིད་ཡིན་ཏེ།</w:t>
       </w:r>
       <w:r>
         <w:br/>
@@ -5870,7 +5870,7 @@
         <w:rPr>
           <w:rStyle w:val="Tibetan"/>
         </w:rPr>
-        <w:t>དེས་དེར་དགྲ་</w:t>
+        <w:t>261. དེས་དེར་དགྲ་</w:t>
       </w:r>
       <w:r>
         <w:rPr>
@@ -5898,7 +5898,7 @@
         <w:rPr>
           <w:rStyle w:val="Tibetan"/>
         </w:rPr>
-        <w:t>དེས་དགེ་སློང་དེ་དག་ལ་སྡང་བའི་སེམས་ཀྱིས་བལྟས་པའི་ལས་དེའི་རྣམ་པར་སྨིན་པས་ནི་དམུས་ལོང་དུ་གྱུར་ཏོ། །</w:t>
+        <w:t>262. དེས་དགེ་སློང་དེ་དག་ལ་སྡང་བའི་སེམས་ཀྱིས་བལྟས་པའི་ལས་དེའི་རྣམ་པར་སྨིན་པས་ནི་དམུས་ལོང་དུ་གྱུར་ཏོ། །</w:t>
       </w:r>
       <w:r>
         <w:br/>
@@ -5914,7 +5914,7 @@
         <w:rPr>
           <w:rStyle w:val="Tibetan"/>
         </w:rPr>
-        <w:t>དེས་དགེ་སློང་དེ་དག་ལྕག་གིས་གཞུས་</w:t>
+        <w:t>263. དེས་དགེ་སློང་དེ་དག་ལྕག་གིས་གཞུས་</w:t>
       </w:r>
       <w:r>
         <w:rPr>
@@ -5942,7 +5942,7 @@
         <w:rPr>
           <w:rStyle w:val="Tibetan"/>
         </w:rPr>
-        <w:t>སྤྱི་བོ་མན་ཆད་རྐང་མཐིལ་</w:t>
+        <w:t>264. སྤྱི་བོ་མན་ཆད་རྐང་མཐིལ་</w:t>
       </w:r>
       <w:r>
         <w:rPr>
@@ -5970,7 +5970,7 @@
         <w:rPr>
           <w:rStyle w:val="Tibetan"/>
         </w:rPr>
-        <w:t>དེས་</w:t>
+        <w:t>265. དེས་</w:t>
       </w:r>
       <w:r>
         <w:rPr>
@@ -5998,7 +5998,7 @@
         <w:rPr>
           <w:rStyle w:val="Tibetan"/>
         </w:rPr>
-        <w:t>ཁ་ཅིག་ནི་གསོན་པོར་གསལ་ཤིང་ལ་བཙུགས་ནས་</w:t>
+        <w:t>266. ཁ་ཅིག་ནི་གསོན་པོར་གསལ་ཤིང་ལ་བཙུགས་ནས་</w:t>
       </w:r>
       <w:r>
         <w:br/>
@@ -6014,7 +6014,7 @@
         <w:rPr>
           <w:rStyle w:val="Tibetan"/>
         </w:rPr>
-        <w:t>རལ་གྲི་དང་། མདུང་ཐུང་དང་། མདའ་བོ་ཆེ་དང་། རྡོ་རྗེ་རྩེ་གཅིག་པ་དང་། མདུང་ཁ་ལེབ་རྣམས་ཀྱིས་བསྣུན་པ་དང་།</w:t>
+        <w:t>267. རལ་གྲི་དང་། མདུང་ཐུང་དང་། མདའ་བོ་ཆེ་དང་། རྡོ་རྗེ་རྩེ་གཅིག་པ་དང་། མདུང་ཁ་ལེབ་རྣམས་ཀྱིས་བསྣུན་པ་དང་།</w:t>
       </w:r>
       <w:r>
         <w:br/>
@@ -6030,7 +6030,7 @@
         <w:rPr>
           <w:rStyle w:val="Tibetan"/>
         </w:rPr>
-        <w:t>ཁ་ཅིག་ནི་གསོན་པོར་</w:t>
+        <w:t>268. ཁ་ཅིག་ནི་གསོན་པོར་</w:t>
       </w:r>
       <w:r>
         <w:rPr>
@@ -6058,7 +6058,7 @@
         <w:rPr>
           <w:rStyle w:val="Tibetan"/>
         </w:rPr>
-        <w:t>ཁ་ཅིག་ནི་གསོན་པོར་ལུས་དུམ་བུ་དྲུག་ཏུ་བཅད་དེ་</w:t>
+        <w:t>269. ཁ་ཅིག་ནི་གསོན་པོར་ལུས་དུམ་བུ་དྲུག་ཏུ་བཅད་དེ་</w:t>
       </w:r>
       <w:r>
         <w:br/>
@@ -6074,7 +6074,7 @@
         <w:rPr>
           <w:rStyle w:val="Tibetan"/>
         </w:rPr>
-        <w:t>ཕྱོགས་ཀུན་དུ་གཏོར་བའི་ལས་དེའི་རྣམ་པར་སྨིན་པས་ནི།</w:t>
+        <w:t>270. ཕྱོགས་ཀུན་དུ་གཏོར་བའི་ལས་དེའི་རྣམ་པར་སྨིན་པས་ནི།</w:t>
       </w:r>
       <w:r>
         <w:br/>
@@ -6105,7 +6105,7 @@
         <w:rPr>
           <w:rStyle w:val="Tibetan"/>
         </w:rPr>
-        <w:t>གལ་ཏེ་ཐང་ལ་འགྲོ་ན་ནི་</w:t>
+        <w:t>271. གལ་ཏེ་ཐང་ལ་འགྲོ་ན་ནི་</w:t>
       </w:r>
       <w:r>
         <w:br/>
@@ -6121,7 +6121,7 @@
         <w:rPr>
           <w:rStyle w:val="Tibetan"/>
         </w:rPr>
-        <w:t>དེ་ལ་དེ་ཉིད་ནས་སེང་གེ་དང་། སྟག་དང་། གཟིག་དང་། དྲེད་ལ་སོགས་པ་ལྕགས་ཀྱི་མཆེ་བ་ཅན་དག་</w:t>
+        <w:t>272. དེ་ལ་དེ་ཉིད་ནས་སེང་གེ་དང་། སྟག་དང་། གཟིག་དང་། དྲེད་ལ་སོགས་པ་ལྕགས་ཀྱི་མཆེ་བ་ཅན་དག་</w:t>
       </w:r>
       <w:r>
         <w:rPr>
@@ -6149,7 +6149,7 @@
         <w:rPr>
           <w:rStyle w:val="Tibetan"/>
         </w:rPr>
-        <w:t>དེ་དག་གིས་དེའི་ཤ་རྣམས་བཅད་ཅིང་བཅད་ཅིང་</w:t>
+        <w:t>273. དེ་དག་གིས་དེའི་ཤ་རྣམས་བཅད་ཅིང་བཅད་ཅིང་</w:t>
       </w:r>
       <w:r>
         <w:br/>
@@ -6165,7 +6165,7 @@
         <w:rPr>
           <w:rStyle w:val="Tibetan"/>
         </w:rPr>
-        <w:t>ཟའོ། །</w:t>
+        <w:t>274. ཟའོ། །</w:t>
       </w:r>
       <w:r>
         <w:br/>
@@ -6181,7 +6181,7 @@
         <w:rPr>
           <w:rStyle w:val="Tibetan"/>
         </w:rPr>
-        <w:t>དེ་སྟེ་ཆུ་</w:t>
+        <w:t>275. དེ་སྟེ་ཆུ་</w:t>
       </w:r>
       <w:r>
         <w:rPr>
@@ -6209,7 +6209,7 @@
         <w:rPr>
           <w:rStyle w:val="Tibetan"/>
         </w:rPr>
-        <w:t>དེ་ལ་དེ་ཉིད་ལས་</w:t>
+        <w:t>276. དེ་ལ་དེ་ཉིད་ལས་</w:t>
       </w:r>
       <w:r>
         <w:rPr>
@@ -6249,7 +6249,7 @@
         <w:rPr>
           <w:rStyle w:val="Tibetan"/>
         </w:rPr>
-        <w:t>དེ་དག་གིས་ཀྱང་དེའི་ཤ་རྣམས་བཅད་ཅིང་བཅད་ཅིང་</w:t>
+        <w:t>277. དེ་དག་གིས་ཀྱང་དེའི་ཤ་རྣམས་བཅད་ཅིང་བཅད་ཅིང་</w:t>
       </w:r>
       <w:r>
         <w:br/>
@@ -6265,7 +6265,7 @@
         <w:rPr>
           <w:rStyle w:val="Tibetan"/>
         </w:rPr>
-        <w:t>ཟའོ། །</w:t>
+        <w:t>278. ཟའོ། །</w:t>
       </w:r>
       <w:r>
         <w:br/>
@@ -6281,7 +6281,7 @@
         <w:rPr>
           <w:rStyle w:val="Tibetan"/>
         </w:rPr>
-        <w:t>དེ་</w:t>
+        <w:t>279. དེ་</w:t>
       </w:r>
       <w:r>
         <w:rPr>
@@ -6309,7 +6309,7 @@
         <w:rPr>
           <w:rStyle w:val="Tibetan"/>
         </w:rPr>
-        <w:t>དེ་ལ་དེ་ཉིད་ནས་བྱ་རོག་དང་། བྱ་རྒོད་དང་། ཆུན་ལག་ལྕགས་ཀྱི་མཆུ་ཅན་དག་འབྱུང་བར་འགྱུར་ཏེ།</w:t>
+        <w:t>280. དེ་ལ་དེ་ཉིད་ནས་བྱ་རོག་དང་། བྱ་རྒོད་དང་། ཆུན་ལག་ལྕགས་ཀྱི་མཆུ་ཅན་དག་འབྱུང་བར་འགྱུར་ཏེ།</w:t>
       </w:r>
       <w:r>
         <w:br/>
@@ -6325,7 +6325,7 @@
         <w:rPr>
           <w:rStyle w:val="Tibetan"/>
         </w:rPr>
-        <w:t>དེ་དག་གིས་ཀྱང་དེའི་ཤ་རྣམས་བཅད་ཅིང་བཅད་ཅིང་</w:t>
+        <w:t>281. དེ་དག་གིས་ཀྱང་དེའི་ཤ་རྣམས་བཅད་ཅིང་བཅད་ཅིང་</w:t>
       </w:r>
       <w:r>
         <w:br/>
@@ -6341,7 +6341,7 @@
         <w:rPr>
           <w:rStyle w:val="Tibetan"/>
         </w:rPr>
-        <w:t>ཟའོ། །</w:t>
+        <w:t>282. ཟའོ། །</w:t>
       </w:r>
       <w:r>
         <w:br/>
@@ -6357,7 +6357,7 @@
         <w:rPr>
           <w:rStyle w:val="Tibetan"/>
         </w:rPr>
-        <w:t>དེ་སྟེ་</w:t>
+        <w:t>283. དེ་སྟེ་</w:t>
       </w:r>
       <w:r>
         <w:rPr>
@@ -6397,7 +6397,7 @@
         <w:rPr>
           <w:rStyle w:val="Tibetan"/>
         </w:rPr>
-        <w:t>དེ་ལ་དེ་ཉིད་ནས་ཤིང་ཤལ་མ་ལིའི་ཚལ་འབྱུང་བར་འགྱུར་ཏེ།</w:t>
+        <w:t>284. དེ་ལ་དེ་ཉིད་ནས་ཤིང་ཤལ་མ་ལིའི་ཚལ་འབྱུང་བར་འགྱུར་ཏེ།</w:t>
       </w:r>
       <w:r>
         <w:br/>
@@ -6413,7 +6413,7 @@
         <w:rPr>
           <w:rStyle w:val="Tibetan"/>
         </w:rPr>
-        <w:t>དེ་ལ་དེ་ཉིད་དུ་རལ་གྲི་དང་། མདུང་ཐུང་དང་། མདའ་བོ་ཆེ་དང་། རྡོ་རྗེ་རྩེ་གཅིག་པ་དང་། མདུང་ཁ་ལེབ་རྣམས་རླུང་གིས་སྤགས་</w:t>
+        <w:t>285. དེ་ལ་དེ་ཉིད་དུ་རལ་གྲི་དང་། མདུང་ཐུང་དང་། མདའ་བོ་ཆེ་དང་། རྡོ་རྗེ་རྩེ་གཅིག་པ་དང་། མདུང་ཁ་ལེབ་རྣམས་རླུང་གིས་སྤགས་</w:t>
       </w:r>
       <w:r>
         <w:rPr>
@@ -6441,7 +6441,7 @@
         <w:rPr>
           <w:rStyle w:val="Tibetan"/>
         </w:rPr>
-        <w:t>དེའི་སྟེང་དུ་འབབ་བོ། །</w:t>
+        <w:t>286. དེའི་སྟེང་དུ་འབབ་བོ། །</w:t>
       </w:r>
       <w:r>
         <w:br/>
@@ -6457,7 +6457,7 @@
         <w:rPr>
           <w:rStyle w:val="Tibetan"/>
         </w:rPr>
-        <w:t>དེ་སྟེ་རྩིག་པའི་གསེབ་བམ་རིའི་སུལ་ལམ་བྱ་སྐྱིབས་དག་ཏུ་འགྲོ་བར་འདོད་ན་ཡང་</w:t>
+        <w:t>287. དེ་སྟེ་རྩིག་པའི་གསེབ་བམ་རིའི་སུལ་ལམ་བྱ་སྐྱིབས་དག་ཏུ་འགྲོ་བར་འདོད་ན་ཡང་</w:t>
       </w:r>
       <w:r>
         <w:br/>
@@ -6473,7 +6473,7 @@
         <w:rPr>
           <w:rStyle w:val="Tibetan"/>
         </w:rPr>
-        <w:t>དེ་ལ་དེ་ཉིད་ནས་ལས་ལས་སྐྱེས་པའི་མི་དག་འབྱུང་བར་འགྱུར་ཏེ་</w:t>
+        <w:t>288. དེ་ལ་དེ་ཉིད་ནས་ལས་ལས་སྐྱེས་པའི་མི་དག་འབྱུང་བར་འགྱུར་ཏེ་</w:t>
       </w:r>
       <w:r>
         <w:br/>
@@ -6489,7 +6489,7 @@
         <w:rPr>
           <w:rStyle w:val="Tibetan"/>
         </w:rPr>
-        <w:t>རལ་གྲི་དང་། མདུང་ཐུང་དང་། མདའ་བོ་ཆེ་དང་། རྡོ་རྗེ་རྩེ་གཅིག་པ་དང་། མདུང་ཁ་ལེབ་རྣམས་ཐོགས་ནས་</w:t>
+        <w:t>289. རལ་གྲི་དང་། མདུང་ཐུང་དང་། མདའ་བོ་ཆེ་དང་། རྡོ་རྗེ་རྩེ་གཅིག་པ་དང་། མདུང་ཁ་ལེབ་རྣམས་ཐོགས་ནས་</w:t>
       </w:r>
       <w:r>
         <w:br/>
@@ -6505,7 +6505,7 @@
         <w:rPr>
           <w:rStyle w:val="Tibetan"/>
         </w:rPr>
-        <w:t>དེའི་ལུས་ལ་འདེབས་ཏེ།</w:t>
+        <w:t>290. དེའི་ལུས་ལ་འདེབས་ཏེ།</w:t>
       </w:r>
       <w:r>
         <w:br/>
@@ -6521,7 +6521,7 @@
         <w:rPr>
           <w:rStyle w:val="Tibetan"/>
         </w:rPr>
-        <w:t>དེ་དག་གིས་དེའི་ལུས་ཐམས་ཅད་བཅད་ཅིང་གཏུབ་པར་</w:t>
+        <w:t>291. དེ་དག་གིས་དེའི་ལུས་ཐམས་ཅད་བཅད་ཅིང་གཏུབ་པར་</w:t>
       </w:r>
       <w:r>
         <w:rPr>
@@ -6549,7 +6549,7 @@
         <w:rPr>
           <w:rStyle w:val="Tibetan"/>
         </w:rPr>
-        <w:t>རྒྱུ་དེས་ན་དེས་སྡུག་བསྔལ་དྲག་པ་</w:t>
+        <w:t>292. རྒྱུ་དེས་ན་དེས་སྡུག་བསྔལ་དྲག་པ་</w:t>
       </w:r>
       <w:r>
         <w:rPr>
@@ -6577,7 +6577,7 @@
         <w:rPr>
           <w:rStyle w:val="Tibetan"/>
         </w:rPr>
-        <w:t>ཉམ་ཐག་པའི་སྐད་འབྱིན་ཅིང་</w:t>
+        <w:t>293. ཉམ་ཐག་པའི་སྐད་འབྱིན་ཅིང་</w:t>
       </w:r>
       <w:r>
         <w:br/>
@@ -6593,7 +6593,7 @@
         <w:rPr>
           <w:rStyle w:val="Tibetan"/>
         </w:rPr>
-        <w:t>ངུའོ། །</w:t>
+        <w:t>294. ངུའོ། །</w:t>
       </w:r>
       <w:r>
         <w:br/>
@@ -6626,7 +6626,7 @@
         <w:rPr>
           <w:rStyle w:val="Tibetan"/>
         </w:rPr>
-        <w:t>དགེ་སློང་དག་</w:t>
+        <w:t>295. དགེ་སློང་དག་</w:t>
       </w:r>
       <w:r>
         <w:br/>
@@ -6642,7 +6642,7 @@
         <w:rPr>
           <w:rStyle w:val="Tibetan"/>
         </w:rPr>
-        <w:t>ཡང་དག་པར་རྫོགས་པའི་སངས་རྒྱས་འོད་ཟེར་ཅན་གྱི་རིང་</w:t>
+        <w:t>296. ཡང་དག་པར་རྫོགས་པའི་སངས་རྒྱས་འོད་ཟེར་ཅན་གྱི་རིང་</w:t>
       </w:r>
       <w:r>
         <w:rPr>
@@ -6682,7 +6682,7 @@
         <w:rPr>
           <w:rStyle w:val="Tibetan"/>
         </w:rPr>
-        <w:t>སེམས་ཅན་དམྱལ་བ་རྣམས་འབའ་ཞིག་ཏུ་སྐྱེས་ཏེ་</w:t>
+        <w:t>297. སེམས་ཅན་དམྱལ་བ་རྣམས་འབའ་ཞིག་ཏུ་སྐྱེས་ཏེ་</w:t>
       </w:r>
       <w:r>
         <w:br/>
@@ -6698,7 +6698,7 @@
         <w:rPr>
           <w:rStyle w:val="Tibetan"/>
         </w:rPr>
-        <w:t>འདིས་འདི་ལྟ་བུའི་སྡུག་བསྔལ་རྙེད་</w:t>
+        <w:t>298. འདིས་འདི་ལྟ་བུའི་སྡུག་བསྔལ་རྙེད་</w:t>
       </w:r>
       <w:r>
         <w:rPr>
@@ -6726,7 +6726,7 @@
         <w:rPr>
           <w:rStyle w:val="Tibetan"/>
         </w:rPr>
-        <w:t>བཙུན་པ་</w:t>
+        <w:t>299. བཙུན་པ་</w:t>
       </w:r>
       <w:r>
         <w:br/>
@@ -6742,7 +6742,7 @@
         <w:rPr>
           <w:rStyle w:val="Tibetan"/>
         </w:rPr>
-        <w:t>སེམས་ཅན་འདི་སྡུག་བསྔལ་</w:t>
+        <w:t>300. སེམས་ཅན་འདི་སྡུག་བསྔལ་</w:t>
       </w:r>
       <w:r>
         <w:rPr>
@@ -6786,7 +6786,7 @@
         <w:rPr>
           <w:rStyle w:val="Tibetan"/>
         </w:rPr>
-        <w:t>བསྐལ་པ་བཟང་པོ་འདི་ཉིད་ལ་སངས་རྒྱས་ལྔ་བརྒྱ་འབྱུང་བར་འགྱུར་ཏེ།</w:t>
+        <w:t>301. བསྐལ་པ་བཟང་པོ་འདི་ཉིད་ལ་སངས་རྒྱས་ལྔ་བརྒྱ་འབྱུང་བར་འགྱུར་ཏེ།</w:t>
       </w:r>
       <w:r>
         <w:br/>
@@ -6802,7 +6802,7 @@
         <w:rPr>
           <w:rStyle w:val="Tibetan"/>
         </w:rPr>
-        <w:t>དེའི་བར་དུ་ཡང་སེམས་ཅན་འདི་སེམས་ཅན་དམྱལ་བ་རྣམས་ནས་ཤི་འཕོས་ཤིང་</w:t>
+        <w:t>302. དེའི་བར་དུ་ཡང་སེམས་ཅན་འདི་སེམས་ཅན་དམྱལ་བ་རྣམས་ནས་ཤི་འཕོས་ཤིང་</w:t>
       </w:r>
       <w:r>
         <w:br/>
@@ -6818,7 +6818,7 @@
         <w:rPr>
           <w:rStyle w:val="Tibetan"/>
         </w:rPr>
-        <w:t>སེམས་ཅན་དམྱལ་བ་རྣམས་འབའ་ཞིག་ཏུ་སྐྱེ་བར་འགྱུར་ཏེ།</w:t>
+        <w:t>303. སེམས་ཅན་དམྱལ་བ་རྣམས་འབའ་ཞིག་ཏུ་སྐྱེ་བར་འགྱུར་ཏེ།</w:t>
       </w:r>
       <w:r>
         <w:br/>
@@ -6834,7 +6834,7 @@
         <w:rPr>
           <w:rStyle w:val="Tibetan"/>
         </w:rPr>
-        <w:t>འདི་ལྟ་བུའི་སྡུག་བསྔལ་ཤ་སྟག་རྙེད་ནས།</w:t>
+        <w:t>304. འདི་ལྟ་བུའི་སྡུག་བསྔལ་ཤ་སྟག་རྙེད་ནས།</w:t>
       </w:r>
       <w:r>
         <w:br/>
@@ -6850,7 +6850,7 @@
         <w:rPr>
           <w:rStyle w:val="Tibetan"/>
         </w:rPr>
-        <w:t>དེའི་འོག་ཏུ་སེམས་ཅན་དམྱལ་བའི་སྡུག་བསྔལ་ཟད་ནས་</w:t>
+        <w:t>305. དེའི་འོག་ཏུ་སེམས་ཅན་དམྱལ་བའི་སྡུག་བསྔལ་ཟད་ནས་</w:t>
       </w:r>
       <w:r>
         <w:br/>
@@ -6866,7 +6866,7 @@
         <w:rPr>
           <w:rStyle w:val="Tibetan"/>
         </w:rPr>
-        <w:t>མིར་སྐྱེ་བ་ཐོབ་པར་འགྱུར་ཏེ།</w:t>
+        <w:t>306. མིར་སྐྱེ་བ་ཐོབ་པར་འགྱུར་ཏེ།</w:t>
       </w:r>
       <w:r>
         <w:br/>
@@ -6882,7 +6882,7 @@
         <w:rPr>
           <w:rStyle w:val="Tibetan"/>
         </w:rPr>
-        <w:t>དེས་རིགས་ངན་གྱི་ཁྱིམ་དུ་ཉིང་མཚམས་</w:t>
+        <w:t>307. དེས་རིགས་ངན་གྱི་ཁྱིམ་དུ་ཉིང་མཚམས་</w:t>
       </w:r>
       <w:r>
         <w:rPr>
@@ -6910,7 +6910,7 @@
         <w:rPr>
           <w:rStyle w:val="Tibetan"/>
         </w:rPr>
-        <w:t>དེ་གང་གི་</w:t>
+        <w:t>308. དེ་གང་གི་</w:t>
       </w:r>
       <w:r>
         <w:rPr>
@@ -6950,7 +6950,7 @@
         <w:rPr>
           <w:rStyle w:val="Tibetan"/>
         </w:rPr>
-        <w:t>དེ་དེར་སོང་བ་ན་ནགས་ཁྲོད་མེ་ཏོག་ཕུན་སུམ་ཚོགས་པ་འབྲས་བུ་ཕུན་སུམ་ཚོགས་པ་བསིལ་གྲིབ་ཕུན་སུམ་ཚོགས་པ་ཞིག་ཏུ་ཕྱིན་ནས།</w:t>
+        <w:t>309. དེ་དེར་སོང་བ་ན་ནགས་ཁྲོད་མེ་ཏོག་ཕུན་སུམ་ཚོགས་པ་འབྲས་བུ་ཕུན་སུམ་ཚོགས་པ་བསིལ་གྲིབ་ཕུན་སུམ་ཚོགས་པ་ཞིག་ཏུ་ཕྱིན་ནས།</w:t>
       </w:r>
       <w:r>
         <w:br/>
@@ -6966,7 +6966,7 @@
         <w:rPr>
           <w:rStyle w:val="Tibetan"/>
         </w:rPr>
-        <w:t>དེས་བསམས་པ་</w:t>
+        <w:t>310. དེས་བསམས་པ་</w:t>
       </w:r>
       <w:r>
         <w:br/>
@@ -6982,7 +6982,7 @@
         <w:rPr>
           <w:rStyle w:val="Tibetan"/>
         </w:rPr>
-        <w:t>གནས་འདི་ལྟ་བུར་ནི་རི་དགས་རྣམས་འདུ་བར་འགྱུར་རོ་</w:t>
+        <w:t>311. གནས་འདི་ལྟ་བུར་ནི་རི་དགས་རྣམས་འདུ་བར་འགྱུར་རོ་</w:t>
       </w:r>
       <w:r>
         <w:rPr>
@@ -7010,7 +7010,7 @@
         <w:rPr>
           <w:rStyle w:val="Tibetan"/>
         </w:rPr>
-        <w:t>དེས་དེར་འཁྲུལ་</w:t>
+        <w:t>312. དེས་དེར་འཁྲུལ་</w:t>
       </w:r>
       <w:r>
         <w:rPr>
@@ -7062,7 +7062,7 @@
         <w:rPr>
           <w:rStyle w:val="Tibetan"/>
         </w:rPr>
-        <w:t>འགྲོ་བར་བྱེད་དོ། །</w:t>
+        <w:t>313. འགྲོ་བར་བྱེད་དོ། །</w:t>
       </w:r>
       <w:r>
         <w:br/>
@@ -7093,7 +7093,7 @@
         <w:rPr>
           <w:rStyle w:val="Tibetan"/>
         </w:rPr>
-        <w:t>དེ་ནས་དེའི་ཚེ་འཇིག་རྟེན་དུ་རང་སངས་རྒྱས་ཤིག་བྱུང་སྟེ།</w:t>
+        <w:t>314. དེ་ནས་དེའི་ཚེ་འཇིག་རྟེན་དུ་རང་སངས་རྒྱས་ཤིག་བྱུང་སྟེ།</w:t>
       </w:r>
       <w:r>
         <w:br/>
@@ -7109,7 +7109,7 @@
         <w:rPr>
           <w:rStyle w:val="Tibetan"/>
         </w:rPr>
-        <w:t>དེ་ནགས་ཁྲོད་དེར་མཚན་མོ་གནས་འཆའ་བར་བྱེད་དེ།</w:t>
+        <w:t>315. དེ་ནགས་ཁྲོད་དེར་མཚན་མོ་གནས་འཆའ་བར་བྱེད་དེ།</w:t>
       </w:r>
       <w:r>
         <w:br/>
@@ -7125,7 +7125,7 @@
         <w:rPr>
           <w:rStyle w:val="Tibetan"/>
         </w:rPr>
-        <w:t>དེའི་དྲིས་རི་དགས་དེ་དག་དེའི་ཉིན་པར་ནགས་ཁྲོད་དེར་མི་འོང་ངོ་། །</w:t>
+        <w:t>316. དེའི་དྲིས་རི་དགས་དེ་དག་དེའི་ཉིན་པར་ནགས་ཁྲོད་དེར་མི་འོང་ངོ་། །</w:t>
       </w:r>
       <w:r>
         <w:br/>
@@ -7141,7 +7141,7 @@
         <w:rPr>
           <w:rStyle w:val="Tibetan"/>
         </w:rPr>
-        <w:t>རྔོན་པ་དེ་ཡང་དེར་སོང་ནས་</w:t>
+        <w:t>317. རྔོན་པ་དེ་ཡང་དེར་སོང་ནས་</w:t>
       </w:r>
       <w:r>
         <w:br/>
@@ -7157,7 +7157,7 @@
         <w:rPr>
           <w:rStyle w:val="Tibetan"/>
         </w:rPr>
-        <w:t>ནགས་ཁྲོད་དེར་</w:t>
+        <w:t>318. ནགས་ཁྲོད་དེར་</w:t>
       </w:r>
       <w:r>
         <w:rPr>
@@ -7185,7 +7185,7 @@
         <w:rPr>
           <w:rStyle w:val="Tibetan"/>
         </w:rPr>
-        <w:t>གཞན་ཅི་ཡང་མ་རྙེད་ནས་</w:t>
+        <w:t>319. གཞན་ཅི་ཡང་མ་རྙེད་ནས་</w:t>
       </w:r>
       <w:r>
         <w:br/>
@@ -7201,7 +7201,7 @@
         <w:rPr>
           <w:rStyle w:val="Tibetan"/>
         </w:rPr>
-        <w:t>དེས་འདི་སྙམ་དུ་སེམས་ཏེ།</w:t>
+        <w:t>320. དེས་འདི་སྙམ་དུ་སེམས་ཏེ།</w:t>
       </w:r>
       <w:r>
         <w:br/>
@@ -7217,7 +7217,7 @@
         <w:rPr>
           <w:rStyle w:val="Tibetan"/>
         </w:rPr>
-        <w:t>རབ་ཏུ་བྱུང་བ་འདི་དག་ནི་གནས་འདི་ལྟ་བུ་ལ་དགའ་བར་སྐྱེད་</w:t>
+        <w:t>321. རབ་ཏུ་བྱུང་བ་འདི་དག་ནི་གནས་འདི་ལྟ་བུ་ལ་དགའ་བར་སྐྱེད་</w:t>
       </w:r>
       <w:r>
         <w:rPr>
@@ -7245,7 +7245,7 @@
         <w:rPr>
           <w:rStyle w:val="Tibetan"/>
         </w:rPr>
-        <w:t>འདི་འདི་ན་འདུག་པར་གྱུར་ན་བདག་ལ་གནོད་པར་འགྱུར་གྱིས</w:t>
+        <w:t>322. འདི་འདི་ན་འདུག་པར་གྱུར་ན་བདག་ལ་གནོད་པར་འགྱུར་གྱིས</w:t>
       </w:r>
       <w:r>
         <w:rPr>
@@ -7273,7 +7273,7 @@
         <w:rPr>
           <w:rStyle w:val="Tibetan"/>
         </w:rPr>
-        <w:t>མ་ལ་</w:t>
+        <w:t>323. མ་ལ་</w:t>
       </w:r>
       <w:r>
         <w:br/>
@@ -7289,7 +7289,7 @@
         <w:rPr>
           <w:rStyle w:val="Tibetan"/>
         </w:rPr>
-        <w:t>བདག་གིས་འདི་བསད་</w:t>
+        <w:t>324. བདག་གིས་འདི་བསད་</w:t>
       </w:r>
       <w:r>
         <w:rPr>
@@ -7317,7 +7317,7 @@
         <w:rPr>
           <w:rStyle w:val="Tibetan"/>
         </w:rPr>
-        <w:t>དེས་རང་སངས་རྒྱས་དེ་བསད་དེ།</w:t>
+        <w:t>325. དེས་རང་སངས་རྒྱས་དེ་བསད་དེ།</w:t>
       </w:r>
       <w:r>
         <w:br/>
@@ -7333,7 +7333,7 @@
         <w:rPr>
           <w:rStyle w:val="Tibetan"/>
         </w:rPr>
-        <w:t>དེས་དེ་བསད་ནས་</w:t>
+        <w:t>326. དེས་དེ་བསད་ནས་</w:t>
       </w:r>
       <w:r>
         <w:br/>
@@ -7349,7 +7349,7 @@
         <w:rPr>
           <w:rStyle w:val="Tibetan"/>
         </w:rPr>
-        <w:t>རྔོན་པ་དེ་ཤི་བའི་འོག་ཏུ་ཡང་སེམས་ཅན་དམྱལ་བ་ཆེན་པོ་མནར་མེད་པར་སྐྱེ་བར་འགྱུར་ཏེ།</w:t>
+        <w:t>327. རྔོན་པ་དེ་ཤི་བའི་འོག་ཏུ་ཡང་སེམས་ཅན་དམྱལ་བ་ཆེན་པོ་མནར་མེད་པར་སྐྱེ་བར་འགྱུར་ཏེ།</w:t>
       </w:r>
       <w:r>
         <w:br/>
@@ -7365,7 +7365,7 @@
         <w:rPr>
           <w:rStyle w:val="Tibetan"/>
         </w:rPr>
-        <w:t>དེ་དེར་ལོ་</w:t>
+        <w:t>328. དེ་དེར་ལོ་</w:t>
       </w:r>
       <w:r>
         <w:rPr>
@@ -7393,7 +7393,7 @@
         <w:rPr>
           <w:rStyle w:val="Tibetan"/>
         </w:rPr>
-        <w:t>དེ་ནས་དེ་ལས་ཟད་ནས་</w:t>
+        <w:t>329. དེ་ནས་དེ་ལས་ཟད་ནས་</w:t>
       </w:r>
       <w:r>
         <w:rPr>
@@ -7420,7 +7420,7 @@
         <w:rPr>
           <w:rStyle w:val="Tibetan"/>
         </w:rPr>
-        <w:t>ཡང་མིར་སྐྱེ་བ་ཐོབ་པར་ཡང་འགྱུར་ཏེ།</w:t>
+        <w:t>330. ཡང་མིར་སྐྱེ་བ་ཐོབ་པར་ཡང་འགྱུར་ཏེ།</w:t>
       </w:r>
       <w:r>
         <w:br/>
@@ -7451,7 +7451,7 @@
         <w:rPr>
           <w:rStyle w:val="Tibetan"/>
         </w:rPr>
-        <w:t>དེའི་ཚེ་ཡང་དག་པར་རྫོགས་པའི་སངས་རྒྱས་བླ་མ་ཞེས་བྱ་བ་འཇིག་རྟེན་དུ་འབྱུང་བར་འགྱུར་ཏེ།</w:t>
+        <w:t>331. དེའི་ཚེ་ཡང་དག་པར་རྫོགས་པའི་སངས་རྒྱས་བླ་མ་ཞེས་བྱ་བ་འཇིག་རྟེན་དུ་འབྱུང་བར་འགྱུར་ཏེ།</w:t>
       </w:r>
       <w:r>
         <w:br/>
@@ -7467,7 +7467,7 @@
         <w:rPr>
           <w:rStyle w:val="Tibetan"/>
         </w:rPr>
-        <w:t>དེའི་གསུང་རབ་ལ་འདི་རབ་ཏུ་བྱུང་ནས་</w:t>
+        <w:t>332. དེའི་གསུང་རབ་ལ་འདི་རབ་ཏུ་བྱུང་ནས་</w:t>
       </w:r>
       <w:r>
         <w:br/>
@@ -7483,7 +7483,7 @@
         <w:rPr>
           <w:rStyle w:val="Tibetan"/>
         </w:rPr>
-        <w:t>ཉོན་མོངས་པ་ཐམས་ཅད་སྤངས་ཏེ་</w:t>
+        <w:t>333. ཉོན་མོངས་པ་ཐམས་ཅད་སྤངས་ཏེ་</w:t>
       </w:r>
       <w:r>
         <w:br/>
@@ -7499,7 +7499,7 @@
         <w:rPr>
           <w:rStyle w:val="Tibetan"/>
         </w:rPr>
-        <w:t>དགྲ་བཅོམ་པ་ཉིད་མངོན་སུམ་དུ་བྱེད་པར་འགྱུར་རོ། །</w:t>
+        <w:t>334. དགྲ་བཅོམ་པ་ཉིད་མངོན་སུམ་དུ་བྱེད་པར་འགྱུར་རོ། །</w:t>
       </w:r>
       <w:r>
         <w:br/>
@@ -7515,7 +7515,7 @@
         <w:rPr>
           <w:rStyle w:val="Tibetan"/>
         </w:rPr>
-        <w:t>དེས་དགྲ་བཅོམ་པ་ཉིད་ཐོབ་ནས་</w:t>
+        <w:t>335. དེས་དགྲ་བཅོམ་པ་ཉིད་ཐོབ་ནས་</w:t>
       </w:r>
       <w:r>
         <w:br/>
@@ -7531,7 +7531,7 @@
         <w:rPr>
           <w:rStyle w:val="Tibetan"/>
         </w:rPr>
-        <w:t>རྒྱལ་པོའི་ཕོ་བྲང་ཞིག་ཏུ་འགྲོ་བར་འགྱུར་ཏེ།</w:t>
+        <w:t>336. རྒྱལ་པོའི་ཕོ་བྲང་ཞིག་ཏུ་འགྲོ་བར་འགྱུར་ཏེ།</w:t>
       </w:r>
       <w:r>
         <w:br/>
@@ -7547,7 +7547,7 @@
         <w:rPr>
           <w:rStyle w:val="Tibetan"/>
         </w:rPr>
-        <w:t>དེ་རྒྱལ་པོའི་སྐྱེད་</w:t>
+        <w:t>337. དེ་རྒྱལ་པོའི་སྐྱེད་</w:t>
       </w:r>
       <w:r>
         <w:rPr>
@@ -7575,7 +7575,7 @@
         <w:rPr>
           <w:rStyle w:val="Tibetan"/>
         </w:rPr>
-        <w:t>རྒྱལ་པོ་དེ་ཡང་བུད་མེད་ཀྱི་འཁོར་དག་གིས་ཞབས་འབྲིང་</w:t>
+        <w:t>338. རྒྱལ་པོ་དེ་ཡང་བུད་མེད་ཀྱི་འཁོར་དག་གིས་ཞབས་འབྲིང་</w:t>
       </w:r>
       <w:r>
         <w:rPr>
@@ -7603,7 +7603,7 @@
         <w:rPr>
           <w:rStyle w:val="Tibetan"/>
         </w:rPr>
-        <w:t>སྐྱེད་</w:t>
+        <w:t>339. སྐྱེད་</w:t>
       </w:r>
       <w:r>
         <w:rPr>
@@ -7631,7 +7631,7 @@
         <w:rPr>
           <w:rStyle w:val="Tibetan"/>
         </w:rPr>
-        <w:t>བུད་མེད་དེ་དག་ཀྱང་སྐྱེད་མོས་ཚལ་དེར་མེ་ཏོག་དང་འབྲས་བུ་ལ་སྲེད་</w:t>
+        <w:t>340. བུད་མེད་དེ་དག་ཀྱང་སྐྱེད་མོས་ཚལ་དེར་མེ་ཏོག་དང་འབྲས་བུ་ལ་སྲེད་</w:t>
       </w:r>
       <w:r>
         <w:rPr>
@@ -7670,7 +7670,7 @@
         <w:rPr>
           <w:rStyle w:val="Tibetan"/>
         </w:rPr>
-        <w:t>འགྲོ་བ་ལས།</w:t>
+        <w:t>341. འགྲོ་བ་ལས།</w:t>
       </w:r>
       <w:r>
         <w:br/>
@@ -7686,7 +7686,7 @@
         <w:rPr>
           <w:rStyle w:val="Tibetan"/>
         </w:rPr>
-        <w:t>དེའི་ཐད་དུ་ཕྱིན་ཏེ་</w:t>
+        <w:t>342. དེའི་ཐད་དུ་ཕྱིན་ཏེ་</w:t>
       </w:r>
       <w:r>
         <w:br/>
@@ -7702,7 +7702,7 @@
         <w:rPr>
           <w:rStyle w:val="Tibetan"/>
         </w:rPr>
-        <w:t>ཆོས་མཉན་པའི་ཕྱིར་མདུན་དུ་འཁོད་དོ། །</w:t>
+        <w:t>343. ཆོས་མཉན་པའི་ཕྱིར་མདུན་དུ་འཁོད་དོ། །</w:t>
       </w:r>
       <w:r>
         <w:br/>
@@ -7733,7 +7733,7 @@
         <w:rPr>
           <w:rStyle w:val="Tibetan"/>
         </w:rPr>
-        <w:t>རྒྱལ་པོ་དེ་ཡང་སྐྱེས་པའི་སྒྲ་ཐོས་ནས་</w:t>
+        <w:t>344. རྒྱལ་པོ་དེ་ཡང་སྐྱེས་པའི་སྒྲ་ཐོས་ནས་</w:t>
       </w:r>
       <w:r>
         <w:br/>
@@ -7749,7 +7749,7 @@
         <w:rPr>
           <w:rStyle w:val="Tibetan"/>
         </w:rPr>
-        <w:t>དེའི་ཐད་དུ་འགྲོ་བར་འགྱུར་ལ།</w:t>
+        <w:t>345. དེའི་ཐད་དུ་འགྲོ་བར་འགྱུར་ལ།</w:t>
       </w:r>
       <w:r>
         <w:br/>
@@ -7765,7 +7765,7 @@
         <w:rPr>
           <w:rStyle w:val="Tibetan"/>
         </w:rPr>
-        <w:t>དེ་མཐོང་ནས་</w:t>
+        <w:t>346. དེ་མཐོང་ནས་</w:t>
       </w:r>
       <w:r>
         <w:br/>
@@ -7781,7 +7781,7 @@
         <w:rPr>
           <w:rStyle w:val="Tibetan"/>
         </w:rPr>
-        <w:t>ཁྲོས་ཏེ་</w:t>
+        <w:t>347. ཁྲོས་ཏེ་</w:t>
       </w:r>
       <w:r>
         <w:br/>
@@ -7797,7 +7797,7 @@
         <w:rPr>
           <w:rStyle w:val="Tibetan"/>
         </w:rPr>
-        <w:t>ལྕག་གིས་བཞུས་</w:t>
+        <w:t>348. ལྕག་གིས་བཞུས་</w:t>
       </w:r>
       <w:r>
         <w:rPr>
@@ -7825,7 +7825,7 @@
         <w:rPr>
           <w:rStyle w:val="Tibetan"/>
         </w:rPr>
-        <w:t>དེའི་ལུས་དུམ་བུ་དྲུག་ཏུ་བཅད་དེ།</w:t>
+        <w:t>349. དེའི་ལུས་དུམ་བུ་དྲུག་ཏུ་བཅད་དེ།</w:t>
       </w:r>
       <w:r>
         <w:br/>
@@ -7841,7 +7841,7 @@
         <w:rPr>
           <w:rStyle w:val="Tibetan"/>
         </w:rPr>
-        <w:t>གསོན་</w:t>
+        <w:t>350. གསོན་</w:t>
       </w:r>
       <w:r>
         <w:rPr>
@@ -7869,7 +7869,7 @@
         <w:rPr>
           <w:rStyle w:val="Tibetan"/>
         </w:rPr>
-        <w:t>རལ་གྲི་དང་། མདུང་ཐུང་དང་། མདའ་བོ་ཆེ་དང་། རྡོ་རྗེ་རྩེ་གཅིག་པ་དང་མདུང་ཁ་ལེབ་རྣམས་ཀྱིས་ལུས་ལ་བསྣུན་ནས་</w:t>
+        <w:t>351. རལ་གྲི་དང་། མདུང་ཐུང་དང་། མདའ་བོ་ཆེ་དང་། རྡོ་རྗེ་རྩེ་གཅིག་པ་དང་མདུང་ཁ་ལེབ་རྣམས་ཀྱིས་ལུས་ལ་བསྣུན་ནས་</w:t>
       </w:r>
       <w:r>
         <w:br/>
@@ -7885,7 +7885,7 @@
         <w:rPr>
           <w:rStyle w:val="Tibetan"/>
         </w:rPr>
-        <w:t>ཁྱི་རྣམས་ལ་བྱིན་པར་གྱུར་ཏེ།</w:t>
+        <w:t>352. ཁྱི་རྣམས་ལ་བྱིན་པར་གྱུར་ཏེ།</w:t>
       </w:r>
       <w:r>
         <w:br/>
@@ -7901,7 +7901,7 @@
         <w:rPr>
           <w:rStyle w:val="Tibetan"/>
         </w:rPr>
-        <w:t>དེའི་སྡུག་བསྔལ་གྱི་མཐའ་དེར་ཐུག་པར་འགྱུར་རོ། །</w:t>
+        <w:t>353. དེའི་སྡུག་བསྔལ་གྱི་མཐའ་དེར་ཐུག་པར་འགྱུར་རོ། །</w:t>
       </w:r>
       <w:r>
         <w:br/>
@@ -7932,7 +7932,7 @@
         <w:rPr>
           <w:rStyle w:val="Tibetan"/>
         </w:rPr>
-        <w:t>དེ་ནས་དེ་ཐོས་མ་ཐག་ཏུ་སྐྱེ་བོ་ཕལ་པོ་ཆེ་དེ་དག་ཤས་ཆེར་སྐྱོ་བ་སྐྱེས་ཏེ།</w:t>
+        <w:t>354. དེ་ནས་དེ་ཐོས་མ་ཐག་ཏུ་སྐྱེ་བོ་ཕལ་པོ་ཆེ་དེ་དག་ཤས་ཆེར་སྐྱོ་བ་སྐྱེས་ཏེ།</w:t>
       </w:r>
       <w:r>
         <w:br/>
@@ -7948,7 +7948,7 @@
         <w:rPr>
           <w:rStyle w:val="Tibetan"/>
         </w:rPr>
-        <w:t>དེ་དག་གིས་བསམས་པ།</w:t>
+        <w:t>355. དེ་དག་གིས་བསམས་པ།</w:t>
       </w:r>
       <w:r>
         <w:br/>
@@ -7964,7 +7964,7 @@
         <w:rPr>
           <w:rStyle w:val="Tibetan"/>
         </w:rPr>
-        <w:t>འཁོར་བ་ན་འཁོར་ན་བདག་ཅག་</w:t>
+        <w:t>356. འཁོར་བ་ན་འཁོར་ན་བདག་ཅག་</w:t>
       </w:r>
       <w:r>
         <w:rPr>
@@ -7992,7 +7992,7 @@
         <w:rPr>
           <w:rStyle w:val="Tibetan"/>
         </w:rPr>
-        <w:t>དེ་ནས་བཅོམ་ལྡན་འདས་ཀྱིས་དེ་དག་གི་</w:t>
+        <w:t>357. དེ་ནས་བཅོམ་ལྡན་འདས་ཀྱིས་དེ་དག་གི་</w:t>
       </w:r>
       <w:r>
         <w:rPr>
@@ -8032,7 +8032,7 @@
         <w:rPr>
           <w:rStyle w:val="Tibetan"/>
         </w:rPr>
-        <w:t>དེ་དང་འཐུན་པའི་ཆོས་བསྟན་ཏེ།</w:t>
+        <w:t>358. དེ་དང་འཐུན་པའི་ཆོས་བསྟན་ཏེ།</w:t>
       </w:r>
       <w:r>
         <w:br/>
@@ -8048,7 +8048,7 @@
         <w:rPr>
           <w:rStyle w:val="Tibetan"/>
         </w:rPr>
-        <w:t>སྟན་དེ་ཉིད་ལ་འཁོད་</w:t>
+        <w:t>359. སྟན་དེ་ཉིད་ལ་འཁོད་</w:t>
       </w:r>
       <w:r>
         <w:rPr>
@@ -8076,7 +8076,7 @@
         <w:rPr>
           <w:rStyle w:val="Tibetan"/>
         </w:rPr>
-        <w:t>ཁ་ཅིག་གིས་</w:t>
+        <w:t>360. ཁ་ཅིག་གིས་</w:t>
       </w:r>
       <w:r>
         <w:rPr>
@@ -8116,7 +8116,7 @@
         <w:rPr>
           <w:rStyle w:val="Tibetan"/>
         </w:rPr>
-        <w:t>ཁ་ཅིག་གིས་ནི་རྒྱུན་དུ་ཞུགས་པའི་འབྲས་བུ་མངོན་སུམ་དུ་བྱས་སོ། །</w:t>
+        <w:t>361. ཁ་ཅིག་གིས་ནི་རྒྱུན་དུ་ཞུགས་པའི་འབྲས་བུ་མངོན་སུམ་དུ་བྱས་སོ། །</w:t>
       </w:r>
       <w:r>
         <w:br/>
@@ -8132,7 +8132,7 @@
         <w:rPr>
           <w:rStyle w:val="Tibetan"/>
         </w:rPr>
-        <w:t>ཁ་ཅིག་གིས་ནི་ལན་ཅིག་</w:t>
+        <w:t>362. ཁ་ཅིག་གིས་ནི་ལན་ཅིག་</w:t>
       </w:r>
       <w:r>
         <w:rPr>
@@ -8160,7 +8160,7 @@
         <w:rPr>
           <w:rStyle w:val="Tibetan"/>
         </w:rPr>
-        <w:t>ཁ་ཅིག་གིས་</w:t>
+        <w:t>363. ཁ་ཅིག་གིས་</w:t>
       </w:r>
       <w:r>
         <w:rPr>
@@ -8188,7 +8188,7 @@
         <w:rPr>
           <w:rStyle w:val="Tibetan"/>
         </w:rPr>
-        <w:t>ཁ་ཅིག་གིས་ནི་རབ་ཏུ་བྱུང་ནས་</w:t>
+        <w:t>364. ཁ་ཅིག་གིས་ནི་རབ་ཏུ་བྱུང་ནས་</w:t>
       </w:r>
       <w:r>
         <w:br/>
@@ -8204,7 +8204,7 @@
         <w:rPr>
           <w:rStyle w:val="Tibetan"/>
         </w:rPr>
-        <w:t>དགྲ་བཅོམ་པ་ཉིད་མངོན་སུམ་དུ་བྱས་སོ། །</w:t>
+        <w:t>365. དགྲ་བཅོམ་པ་ཉིད་མངོན་སུམ་དུ་བྱས་སོ། །</w:t>
       </w:r>
       <w:r>
         <w:br/>
@@ -8220,7 +8220,7 @@
         <w:rPr>
           <w:rStyle w:val="Tibetan"/>
         </w:rPr>
-        <w:t>ཁ་ཅིག་གིས་ནི་འཁོར་ལོས་</w:t>
+        <w:t>366. ཁ་ཅིག་གིས་ནི་འཁོར་ལོས་</w:t>
       </w:r>
       <w:r>
         <w:rPr>
@@ -8260,7 +8260,7 @@
         <w:rPr>
           <w:rStyle w:val="Tibetan"/>
         </w:rPr>
-        <w:t>ཁ་ཅིག་གིས་ནི་སྟོབས་ཀྱིས་</w:t>
+        <w:t>367. ཁ་ཅིག་གིས་ནི་སྟོབས་ཀྱིས་</w:t>
       </w:r>
       <w:r>
         <w:rPr>
@@ -8324,7 +8324,7 @@
         <w:rPr>
           <w:rStyle w:val="Tibetan"/>
         </w:rPr>
-        <w:t>འཁོར་དེ་དག་གི་ནང་ནས་ཕལ་ཆེར་ནི་སངས་རྒྱས་ལ་</w:t>
+        <w:t>368. འཁོར་དེ་དག་གི་ནང་ནས་ཕལ་ཆེར་ནི་སངས་རྒྱས་ལ་</w:t>
       </w:r>
       <w:r>
         <w:rPr>
@@ -8352,7 +8352,7 @@
         <w:rPr>
           <w:rStyle w:val="Tibetan"/>
         </w:rPr>
-        <w:t>ཆོས་ལ་འབབ་</w:t>
+        <w:t>369. ཆོས་ལ་འབབ་</w:t>
       </w:r>
       <w:r>
         <w:br/>
@@ -8368,7 +8368,7 @@
         <w:rPr>
           <w:rStyle w:val="Tibetan"/>
         </w:rPr>
-        <w:t>དགེ་འདུན་ལ་བབ་</w:t>
+        <w:t>370. དགེ་འདུན་ལ་བབ་</w:t>
       </w:r>
       <w:r>
         <w:rPr>
@@ -8396,7 +8396,7 @@
         <w:rPr>
           <w:rStyle w:val="Tibetan"/>
         </w:rPr>
-        <w:t>བཀོད་ནས་</w:t>
+        <w:t>371. བཀོད་ནས་</w:t>
       </w:r>
       <w:r>
         <w:br/>
@@ -8412,7 +8412,7 @@
         <w:rPr>
           <w:rStyle w:val="Tibetan"/>
         </w:rPr>
-        <w:t>གཙུག་</w:t>
+        <w:t>372. གཙུག་</w:t>
       </w:r>
       <w:r>
         <w:rPr>
